--- a/k8s/3-k8s部署Master主节点.docx
+++ b/k8s/3-k8s部署Master主节点.docx
@@ -19,20 +19,8 @@
           <w:sz w:val="32"/>
           <w:szCs w:val="32"/>
         </w:rPr>
-        <w:t>Hyper-V虚拟机CentOS部署k8s</w:t>
-      </w:r>
-      <w:r>
-        <w:rPr>
-          <w:rFonts w:hint="eastAsia"/>
-          <w:b/>
-          <w:bCs/>
-          <w:sz w:val="32"/>
-          <w:szCs w:val="32"/>
-        </w:rPr>
-        <w:t>主节点</w:t>
-      </w:r>
-      <w:bookmarkStart w:id="0" w:name="_GoBack"/>
-      <w:bookmarkEnd w:id="0"/>
+        <w:t>k8s部署Master主节点</w:t>
+      </w:r>
     </w:p>
     <w:p>
       <w:pPr>
@@ -223,40 +211,18 @@
           <w:szCs w:val="21"/>
           <w:shd w:val="clear" w:color="auto" w:fill="FFFFFF"/>
         </w:rPr>
-        <w:t>用</w:t>
-      </w:r>
-      <w:proofErr w:type="gramStart"/>
-      <w:r>
-        <w:rPr>
-          <w:rFonts w:ascii="Segoe UI Emoji" w:hAnsi="Segoe UI Emoji"/>
-          <w:color w:val="404040"/>
-          <w:szCs w:val="21"/>
-          <w:shd w:val="clear" w:color="auto" w:fill="FFFFFF"/>
-        </w:rPr>
-        <w:t>作</w:t>
-      </w:r>
-      <w:r>
-        <w:rPr>
-          <w:rFonts w:ascii="Segoe UI Emoji" w:hAnsi="Segoe UI Emoji"/>
-          <w:b/>
-          <w:bCs/>
-          <w:color w:val="404040"/>
-          <w:szCs w:val="21"/>
-          <w:shd w:val="clear" w:color="auto" w:fill="FFFFFF"/>
-        </w:rPr>
-        <w:t>主</w:t>
-      </w:r>
-      <w:proofErr w:type="gramEnd"/>
-      <w:r>
-        <w:rPr>
-          <w:rFonts w:ascii="Segoe UI Emoji" w:hAnsi="Segoe UI Emoji"/>
-          <w:b/>
-          <w:bCs/>
-          <w:color w:val="404040"/>
-          <w:szCs w:val="21"/>
-          <w:shd w:val="clear" w:color="auto" w:fill="FFFFFF"/>
-        </w:rPr>
-        <w:t>节点</w:t>
+        <w:t>用作</w:t>
+      </w:r>
+      <w:r>
+        <w:rPr>
+          <w:rFonts w:ascii="Segoe UI Emoji" w:hAnsi="Segoe UI Emoji"/>
+          <w:b/>
+          <w:bCs/>
+          <w:color w:val="404040"/>
+          <w:szCs w:val="21"/>
+          <w:shd w:val="clear" w:color="auto" w:fill="FFFFFF"/>
+        </w:rPr>
+        <w:t>主节点</w:t>
       </w:r>
       <w:r>
         <w:rPr>
@@ -1537,31 +1503,17 @@
           <w:shd w:val="clear" w:color="auto" w:fill="F2F2F2"/>
         </w:rPr>
       </w:pPr>
-      <w:proofErr w:type="gramStart"/>
-      <w:r>
-        <w:rPr>
-          <w:rStyle w:val="HTML1"/>
-          <w:rFonts w:ascii="Consolas" w:hAnsi="Consolas"/>
-          <w:color w:val="C7254E"/>
-          <w:sz w:val="18"/>
-          <w:szCs w:val="18"/>
-          <w:bdr w:val="none" w:sz="0" w:space="0" w:color="auto" w:frame="1"/>
-          <w:shd w:val="clear" w:color="auto" w:fill="F2F2F2"/>
-        </w:rPr>
-        <w:t>net.bridge</w:t>
-      </w:r>
-      <w:proofErr w:type="gramEnd"/>
-      <w:r>
-        <w:rPr>
-          <w:rStyle w:val="HTML1"/>
-          <w:rFonts w:ascii="Consolas" w:hAnsi="Consolas"/>
-          <w:color w:val="C7254E"/>
-          <w:sz w:val="18"/>
-          <w:szCs w:val="18"/>
-          <w:bdr w:val="none" w:sz="0" w:space="0" w:color="auto" w:frame="1"/>
-          <w:shd w:val="clear" w:color="auto" w:fill="F2F2F2"/>
-        </w:rPr>
-        <w:t>.bridge-nf-call-ip6tables = 1</w:t>
+      <w:r>
+        <w:rPr>
+          <w:rStyle w:val="HTML1"/>
+          <w:rFonts w:ascii="Consolas" w:hAnsi="Consolas"/>
+          <w:color w:val="C7254E"/>
+          <w:sz w:val="18"/>
+          <w:szCs w:val="18"/>
+          <w:bdr w:val="none" w:sz="0" w:space="0" w:color="auto" w:frame="1"/>
+          <w:shd w:val="clear" w:color="auto" w:fill="F2F2F2"/>
+        </w:rPr>
+        <w:t>net.bridge.bridge-nf-call-ip6tables = 1</w:t>
       </w:r>
     </w:p>
     <w:p>
@@ -1580,70 +1532,42 @@
           <w:shd w:val="clear" w:color="auto" w:fill="F2F2F2"/>
         </w:rPr>
       </w:pPr>
-      <w:proofErr w:type="gramStart"/>
-      <w:r>
-        <w:rPr>
-          <w:rStyle w:val="HTML1"/>
-          <w:rFonts w:ascii="Consolas" w:hAnsi="Consolas"/>
-          <w:color w:val="C7254E"/>
-          <w:sz w:val="18"/>
-          <w:szCs w:val="18"/>
-          <w:bdr w:val="none" w:sz="0" w:space="0" w:color="auto" w:frame="1"/>
-          <w:shd w:val="clear" w:color="auto" w:fill="F2F2F2"/>
-        </w:rPr>
-        <w:t>net.bridge</w:t>
-      </w:r>
-      <w:proofErr w:type="gramEnd"/>
-      <w:r>
-        <w:rPr>
-          <w:rStyle w:val="HTML1"/>
-          <w:rFonts w:ascii="Consolas" w:hAnsi="Consolas"/>
-          <w:color w:val="C7254E"/>
-          <w:sz w:val="18"/>
-          <w:szCs w:val="18"/>
-          <w:bdr w:val="none" w:sz="0" w:space="0" w:color="auto" w:frame="1"/>
-          <w:shd w:val="clear" w:color="auto" w:fill="F2F2F2"/>
-        </w:rPr>
-        <w:t>.bridge-nf-call-iptables = 1</w:t>
-      </w:r>
-    </w:p>
-    <w:p>
-      <w:pPr>
-        <w:rPr>
-          <w:rStyle w:val="HTML1"/>
-          <w:rFonts w:ascii="Consolas" w:hAnsi="Consolas"/>
-          <w:color w:val="C7254E"/>
-          <w:sz w:val="18"/>
-          <w:szCs w:val="18"/>
-          <w:bdr w:val="none" w:sz="0" w:space="0" w:color="auto" w:frame="1"/>
-          <w:shd w:val="clear" w:color="auto" w:fill="F2F2F2"/>
-        </w:rPr>
-      </w:pPr>
-      <w:proofErr w:type="gramStart"/>
-      <w:r>
-        <w:rPr>
-          <w:rStyle w:val="HTML1"/>
-          <w:rFonts w:ascii="Consolas" w:hAnsi="Consolas"/>
-          <w:color w:val="C7254E"/>
-          <w:sz w:val="18"/>
-          <w:szCs w:val="18"/>
-          <w:bdr w:val="none" w:sz="0" w:space="0" w:color="auto" w:frame="1"/>
-          <w:shd w:val="clear" w:color="auto" w:fill="F2F2F2"/>
-        </w:rPr>
-        <w:t>net.ipv4.ip</w:t>
-      </w:r>
-      <w:proofErr w:type="gramEnd"/>
-      <w:r>
-        <w:rPr>
-          <w:rStyle w:val="HTML1"/>
-          <w:rFonts w:ascii="Consolas" w:hAnsi="Consolas"/>
-          <w:color w:val="C7254E"/>
-          <w:sz w:val="18"/>
-          <w:szCs w:val="18"/>
-          <w:bdr w:val="none" w:sz="0" w:space="0" w:color="auto" w:frame="1"/>
-          <w:shd w:val="clear" w:color="auto" w:fill="F2F2F2"/>
-        </w:rPr>
-        <w:t>_forward = 1</w:t>
+      <w:r>
+        <w:rPr>
+          <w:rStyle w:val="HTML1"/>
+          <w:rFonts w:ascii="Consolas" w:hAnsi="Consolas"/>
+          <w:color w:val="C7254E"/>
+          <w:sz w:val="18"/>
+          <w:szCs w:val="18"/>
+          <w:bdr w:val="none" w:sz="0" w:space="0" w:color="auto" w:frame="1"/>
+          <w:shd w:val="clear" w:color="auto" w:fill="F2F2F2"/>
+        </w:rPr>
+        <w:t>net.bridge.bridge-nf-call-iptables = 1</w:t>
+      </w:r>
+    </w:p>
+    <w:p>
+      <w:pPr>
+        <w:rPr>
+          <w:rStyle w:val="HTML1"/>
+          <w:rFonts w:ascii="Consolas" w:hAnsi="Consolas"/>
+          <w:color w:val="C7254E"/>
+          <w:sz w:val="18"/>
+          <w:szCs w:val="18"/>
+          <w:bdr w:val="none" w:sz="0" w:space="0" w:color="auto" w:frame="1"/>
+          <w:shd w:val="clear" w:color="auto" w:fill="F2F2F2"/>
+        </w:rPr>
+      </w:pPr>
+      <w:r>
+        <w:rPr>
+          <w:rStyle w:val="HTML1"/>
+          <w:rFonts w:ascii="Consolas" w:hAnsi="Consolas"/>
+          <w:color w:val="C7254E"/>
+          <w:sz w:val="18"/>
+          <w:szCs w:val="18"/>
+          <w:bdr w:val="none" w:sz="0" w:space="0" w:color="auto" w:frame="1"/>
+          <w:shd w:val="clear" w:color="auto" w:fill="F2F2F2"/>
+        </w:rPr>
+        <w:t>net.ipv4.ip_forward = 1</w:t>
       </w:r>
     </w:p>
     <w:p>
@@ -3364,25 +3288,7 @@
           <w:color w:val="FF0000"/>
           <w:shd w:val="clear" w:color="auto" w:fill="FFFFFF"/>
         </w:rPr>
-        <w:t xml:space="preserve">--exec-opt </w:t>
-      </w:r>
-      <w:proofErr w:type="gramStart"/>
-      <w:r>
-        <w:rPr>
-          <w:rFonts w:ascii="Segoe UI Emoji" w:hAnsi="Segoe UI Emoji"/>
-          <w:color w:val="FF0000"/>
-          <w:shd w:val="clear" w:color="auto" w:fill="FFFFFF"/>
-        </w:rPr>
-        <w:t>native.cgroupdriver</w:t>
-      </w:r>
-      <w:proofErr w:type="gramEnd"/>
-      <w:r>
-        <w:rPr>
-          <w:rFonts w:ascii="Segoe UI Emoji" w:hAnsi="Segoe UI Emoji"/>
-          <w:color w:val="FF0000"/>
-          <w:shd w:val="clear" w:color="auto" w:fill="FFFFFF"/>
-        </w:rPr>
-        <w:t>=systemd</w:t>
+        <w:t>--exec-opt native.cgroupdriver=systemd</w:t>
       </w:r>
     </w:p>
     <w:p>
@@ -3595,29 +3501,7 @@
           <w:szCs w:val="18"/>
           <w:shd w:val="clear" w:color="auto" w:fill="F2F2F2"/>
         </w:rPr>
-        <w:t xml:space="preserve">  "exec-opts": ["</w:t>
-      </w:r>
-      <w:proofErr w:type="gramStart"/>
-      <w:r>
-        <w:rPr>
-          <w:rFonts w:ascii="Consolas" w:hAnsi="Consolas"/>
-          <w:color w:val="C7254E"/>
-          <w:sz w:val="18"/>
-          <w:szCs w:val="18"/>
-          <w:shd w:val="clear" w:color="auto" w:fill="F2F2F2"/>
-        </w:rPr>
-        <w:t>native.cgroupdriver</w:t>
-      </w:r>
-      <w:proofErr w:type="gramEnd"/>
-      <w:r>
-        <w:rPr>
-          <w:rFonts w:ascii="Consolas" w:hAnsi="Consolas"/>
-          <w:color w:val="C7254E"/>
-          <w:sz w:val="18"/>
-          <w:szCs w:val="18"/>
-          <w:shd w:val="clear" w:color="auto" w:fill="F2F2F2"/>
-        </w:rPr>
-        <w:t>=systemd"]</w:t>
+        <w:t xml:space="preserve">  "exec-opts": ["native.cgroupdriver=systemd"]</w:t>
       </w:r>
     </w:p>
     <w:p>
@@ -3966,7 +3850,6 @@
         </w:rPr>
         <w:t>，我们克隆两个</w:t>
       </w:r>
-      <w:proofErr w:type="gramStart"/>
       <w:r>
         <w:rPr>
           <w:rFonts w:hint="eastAsia"/>
@@ -3985,7 +3868,6 @@
         </w:rPr>
         <w:t>环境</w:t>
       </w:r>
-      <w:proofErr w:type="gramEnd"/>
       <w:r>
         <w:rPr>
           <w:rFonts w:hint="eastAsia"/>
@@ -4212,10 +4094,9 @@
         <w:rPr>
           <w:noProof/>
         </w:rPr>
-        <w:lastRenderedPageBreak/>
         <w:drawing>
-          <wp:inline distT="0" distB="0" distL="0" distR="0" wp14:anchorId="28F43AC4" wp14:editId="6EF1CEEA">
-            <wp:extent cx="4390390" cy="4772025"/>
+          <wp:inline distT="0" distB="0" distL="0" distR="0" wp14:anchorId="28F43AC4" wp14:editId="2AD38387">
+            <wp:extent cx="4390390" cy="4219575"/>
             <wp:effectExtent l="0" t="0" r="0" b="9525"/>
             <wp:docPr id="2" name="图片 2"/>
             <wp:cNvGraphicFramePr>
@@ -4237,7 +4118,7 @@
                   <pic:spPr>
                     <a:xfrm>
                       <a:off x="0" y="0"/>
-                      <a:ext cx="4404397" cy="4787250"/>
+                      <a:ext cx="4404405" cy="4233045"/>
                     </a:xfrm>
                     <a:prstGeom prst="rect">
                       <a:avLst/>
@@ -4264,6 +4145,7 @@
           <w:color w:val="404040"/>
           <w:shd w:val="clear" w:color="auto" w:fill="FFFFFF"/>
         </w:rPr>
+        <w:lastRenderedPageBreak/>
         <w:t>新建</w:t>
       </w:r>
       <w:r>
@@ -4364,27 +4246,7 @@
           <w:szCs w:val="18"/>
           <w:shd w:val="clear" w:color="auto" w:fill="F2F2F2"/>
         </w:rPr>
-        <w:t xml:space="preserve">  - </w:t>
-      </w:r>
-      <w:proofErr w:type="gramStart"/>
-      <w:r>
-        <w:rPr>
-          <w:rFonts w:ascii="Consolas" w:hAnsi="Consolas"/>
-          <w:sz w:val="18"/>
-          <w:szCs w:val="18"/>
-          <w:shd w:val="clear" w:color="auto" w:fill="F2F2F2"/>
-        </w:rPr>
-        <w:t>system:bootstrappers</w:t>
-      </w:r>
-      <w:proofErr w:type="gramEnd"/>
-      <w:r>
-        <w:rPr>
-          <w:rFonts w:ascii="Consolas" w:hAnsi="Consolas"/>
-          <w:sz w:val="18"/>
-          <w:szCs w:val="18"/>
-          <w:shd w:val="clear" w:color="auto" w:fill="F2F2F2"/>
-        </w:rPr>
-        <w:t>:kubeadm:default-node-token</w:t>
+        <w:t xml:space="preserve">  - system:bootstrappers:kubeadm:default-node-token</w:t>
       </w:r>
     </w:p>
     <w:p>
@@ -4681,7 +4543,6 @@
           <w:szCs w:val="18"/>
           <w:shd w:val="clear" w:color="auto" w:fill="F2F2F2"/>
         </w:rPr>
-        <w:lastRenderedPageBreak/>
         <w:t xml:space="preserve">    key: node-role.kubernetes.io/master</w:t>
       </w:r>
     </w:p>
@@ -5017,19 +4878,8 @@
           <w:szCs w:val="18"/>
           <w:shd w:val="clear" w:color="auto" w:fill="F2F2F2"/>
         </w:rPr>
-        <w:t xml:space="preserve">  dnsDomain: </w:t>
-      </w:r>
-      <w:proofErr w:type="gramStart"/>
-      <w:r>
-        <w:rPr>
-          <w:rFonts w:ascii="Consolas" w:hAnsi="Consolas"/>
-          <w:sz w:val="18"/>
-          <w:szCs w:val="18"/>
-          <w:shd w:val="clear" w:color="auto" w:fill="F2F2F2"/>
-        </w:rPr>
-        <w:t>cluster.local</w:t>
-      </w:r>
-      <w:proofErr w:type="gramEnd"/>
+        <w:t xml:space="preserve">  dnsDomain: cluster.local</w:t>
+      </w:r>
     </w:p>
     <w:p>
       <w:pPr>
@@ -5170,29 +5020,7 @@
           <w:szCs w:val="18"/>
           <w:shd w:val="clear" w:color="auto" w:fill="F2F2F2"/>
         </w:rPr>
-        <w:t xml:space="preserve"> </w:t>
-      </w:r>
-      <w:proofErr w:type="gramStart"/>
-      <w:r>
-        <w:rPr>
-          <w:rFonts w:ascii="Consolas" w:hAnsi="Consolas"/>
-          <w:color w:val="C7254E"/>
-          <w:sz w:val="18"/>
-          <w:szCs w:val="18"/>
-          <w:shd w:val="clear" w:color="auto" w:fill="F2F2F2"/>
-        </w:rPr>
-        <w:t>kubuadm.yaml</w:t>
-      </w:r>
-      <w:proofErr w:type="gramEnd"/>
-      <w:r>
-        <w:rPr>
-          <w:rFonts w:ascii="Consolas" w:hAnsi="Consolas"/>
-          <w:color w:val="C7254E"/>
-          <w:sz w:val="18"/>
-          <w:szCs w:val="18"/>
-          <w:shd w:val="clear" w:color="auto" w:fill="F2F2F2"/>
-        </w:rPr>
-        <w:t xml:space="preserve"> </w:t>
+        <w:t xml:space="preserve"> kubuadm.yaml </w:t>
       </w:r>
       <w:r>
         <w:rPr>
@@ -5244,6 +5072,7 @@
           <w:color w:val="404040"/>
           <w:shd w:val="clear" w:color="auto" w:fill="FFFFFF"/>
         </w:rPr>
+        <w:lastRenderedPageBreak/>
         <w:t>说明：</w:t>
       </w:r>
     </w:p>
@@ -5400,25 +5229,7 @@
           <w:color w:val="404040"/>
           <w:shd w:val="clear" w:color="auto" w:fill="FFFFFF"/>
         </w:rPr>
-        <w:t>这一步</w:t>
-      </w:r>
-      <w:proofErr w:type="gramStart"/>
-      <w:r>
-        <w:rPr>
-          <w:rFonts w:ascii="Segoe UI Emoji" w:hAnsi="Segoe UI Emoji"/>
-          <w:color w:val="404040"/>
-          <w:shd w:val="clear" w:color="auto" w:fill="FFFFFF"/>
-        </w:rPr>
-        <w:t>很</w:t>
-      </w:r>
-      <w:proofErr w:type="gramEnd"/>
-      <w:r>
-        <w:rPr>
-          <w:rFonts w:ascii="Segoe UI Emoji" w:hAnsi="Segoe UI Emoji"/>
-          <w:color w:val="404040"/>
-          <w:shd w:val="clear" w:color="auto" w:fill="FFFFFF"/>
-        </w:rPr>
-        <w:t>关键，由于</w:t>
+        <w:t>这一步很关键，由于</w:t>
       </w:r>
       <w:r>
         <w:rPr>
@@ -5434,18 +5245,8 @@
           <w:color w:val="404040"/>
           <w:shd w:val="clear" w:color="auto" w:fill="FFFFFF"/>
         </w:rPr>
-        <w:t>默认</w:t>
-      </w:r>
-      <w:proofErr w:type="gramStart"/>
-      <w:r>
-        <w:rPr>
-          <w:rFonts w:ascii="Segoe UI Emoji" w:hAnsi="Segoe UI Emoji"/>
-          <w:color w:val="404040"/>
-          <w:shd w:val="clear" w:color="auto" w:fill="FFFFFF"/>
-        </w:rPr>
-        <w:t>从官网</w:t>
-      </w:r>
-      <w:proofErr w:type="gramEnd"/>
+        <w:t>默认从官网</w:t>
+      </w:r>
       <w:r>
         <w:rPr>
           <w:rFonts w:ascii="Segoe UI Emoji" w:hAnsi="Segoe UI Emoji"/>
@@ -5476,25 +5277,7 @@
           <w:color w:val="404040"/>
           <w:shd w:val="clear" w:color="auto" w:fill="FFFFFF"/>
         </w:rPr>
-        <w:t>指定阿里云镜像仓库地址，很多新手初次部署都</w:t>
-      </w:r>
-      <w:proofErr w:type="gramStart"/>
-      <w:r>
-        <w:rPr>
-          <w:rFonts w:ascii="Segoe UI Emoji" w:hAnsi="Segoe UI Emoji"/>
-          <w:color w:val="404040"/>
-          <w:shd w:val="clear" w:color="auto" w:fill="FFFFFF"/>
-        </w:rPr>
-        <w:t>卡在此</w:t>
-      </w:r>
-      <w:proofErr w:type="gramEnd"/>
-      <w:r>
-        <w:rPr>
-          <w:rFonts w:ascii="Segoe UI Emoji" w:hAnsi="Segoe UI Emoji"/>
-          <w:color w:val="404040"/>
-          <w:shd w:val="clear" w:color="auto" w:fill="FFFFFF"/>
-        </w:rPr>
-        <w:t>环节无法进行后续配置。</w:t>
+        <w:t>指定阿里云镜像仓库地址，很多新手初次部署都卡在此环节无法进行后续配置。</w:t>
       </w:r>
     </w:p>
     <w:p>
@@ -5598,25 +5381,23 @@
           <w:color w:val="404040"/>
           <w:shd w:val="clear" w:color="auto" w:fill="FFFFFF"/>
         </w:rPr>
-        <w:t>由于国外</w:t>
-      </w:r>
-      <w:proofErr w:type="gramStart"/>
+        <w:t>由于国外网无法访问或是访问过慢，导致无法正常执行</w:t>
+      </w:r>
       <w:r>
         <w:rPr>
           <w:rFonts w:ascii="Segoe UI Emoji" w:hAnsi="Segoe UI Emoji" w:hint="eastAsia"/>
           <w:color w:val="404040"/>
           <w:shd w:val="clear" w:color="auto" w:fill="FFFFFF"/>
         </w:rPr>
-        <w:t>网无法</w:t>
-      </w:r>
-      <w:proofErr w:type="gramEnd"/>
+        <w:t>9</w:t>
+      </w:r>
       <w:r>
         <w:rPr>
           <w:rFonts w:ascii="Segoe UI Emoji" w:hAnsi="Segoe UI Emoji" w:hint="eastAsia"/>
           <w:color w:val="404040"/>
           <w:shd w:val="clear" w:color="auto" w:fill="FFFFFF"/>
         </w:rPr>
-        <w:t>访问或是访问过慢，导致无法正常执行</w:t>
+        <w:t>步骤，可以手动下载镜像，导入到</w:t>
       </w:r>
       <w:r>
         <w:rPr>
@@ -5624,7 +5405,15 @@
           <w:color w:val="404040"/>
           <w:shd w:val="clear" w:color="auto" w:fill="FFFFFF"/>
         </w:rPr>
-        <w:t>9</w:t>
+        <w:t>do</w:t>
+      </w:r>
+      <w:r>
+        <w:rPr>
+          <w:rFonts w:ascii="Segoe UI Emoji" w:hAnsi="Segoe UI Emoji"/>
+          <w:color w:val="404040"/>
+          <w:shd w:val="clear" w:color="auto" w:fill="FFFFFF"/>
+        </w:rPr>
+        <w:t>kcer</w:t>
       </w:r>
       <w:r>
         <w:rPr>
@@ -5632,37 +5421,13 @@
           <w:color w:val="404040"/>
           <w:shd w:val="clear" w:color="auto" w:fill="FFFFFF"/>
         </w:rPr>
-        <w:t>步骤，可以手动下载镜像，导入到</w:t>
-      </w:r>
-      <w:r>
-        <w:rPr>
-          <w:rFonts w:ascii="Segoe UI Emoji" w:hAnsi="Segoe UI Emoji" w:hint="eastAsia"/>
-          <w:color w:val="404040"/>
-          <w:shd w:val="clear" w:color="auto" w:fill="FFFFFF"/>
-        </w:rPr>
-        <w:t>do</w:t>
-      </w:r>
-      <w:r>
-        <w:rPr>
-          <w:rFonts w:ascii="Segoe UI Emoji" w:hAnsi="Segoe UI Emoji"/>
-          <w:color w:val="404040"/>
-          <w:shd w:val="clear" w:color="auto" w:fill="FFFFFF"/>
-        </w:rPr>
-        <w:t>kcer</w:t>
-      </w:r>
-      <w:r>
-        <w:rPr>
-          <w:rFonts w:ascii="Segoe UI Emoji" w:hAnsi="Segoe UI Emoji" w:hint="eastAsia"/>
-          <w:color w:val="404040"/>
-          <w:shd w:val="clear" w:color="auto" w:fill="FFFFFF"/>
-        </w:rPr>
         <w:t>中</w:t>
       </w:r>
     </w:p>
     <w:p>
       <w:pPr>
         <w:rPr>
-          <w:rFonts w:ascii="Segoe UI Emoji" w:hAnsi="Segoe UI Emoji" w:hint="eastAsia"/>
+          <w:rFonts w:ascii="Segoe UI Emoji" w:hAnsi="Segoe UI Emoji"/>
           <w:color w:val="404040"/>
           <w:shd w:val="clear" w:color="auto" w:fill="FFFFFF"/>
         </w:rPr>
@@ -5712,7 +5477,6 @@
     <w:p>
       <w:pPr>
         <w:rPr>
-          <w:rFonts w:hint="eastAsia"/>
           <w:b/>
           <w:bCs/>
         </w:rPr>
@@ -5771,473 +5535,351 @@
           <w:b/>
           <w:bCs/>
         </w:rPr>
+        <w:t>创建批处理文件，使用国内源pu</w:t>
+      </w:r>
+      <w:r>
+        <w:rPr>
+          <w:b/>
+          <w:bCs/>
+        </w:rPr>
+        <w:t>ll</w:t>
+      </w:r>
+      <w:r>
+        <w:rPr>
+          <w:rFonts w:hint="eastAsia"/>
+          <w:b/>
+          <w:bCs/>
+        </w:rPr>
+        <w:t>镜像</w:t>
+      </w:r>
+    </w:p>
+    <w:p>
+      <w:pPr>
+        <w:rPr>
+          <w:rFonts w:ascii="Consolas" w:hAnsi="Consolas"/>
+          <w:color w:val="C7254E"/>
+          <w:sz w:val="18"/>
+          <w:szCs w:val="18"/>
+          <w:shd w:val="clear" w:color="auto" w:fill="F2F2F2"/>
+        </w:rPr>
+      </w:pPr>
+      <w:r>
+        <w:rPr>
+          <w:rFonts w:ascii="Consolas" w:hAnsi="Consolas"/>
+          <w:color w:val="C7254E"/>
+          <w:sz w:val="18"/>
+          <w:szCs w:val="18"/>
+          <w:shd w:val="clear" w:color="auto" w:fill="F2F2F2"/>
+        </w:rPr>
+        <w:t>vi kubeadm_config_images_list.sh</w:t>
+      </w:r>
+    </w:p>
+    <w:p>
+      <w:pPr>
+        <w:rPr>
+          <w:rFonts w:ascii="Consolas" w:hAnsi="Consolas"/>
+          <w:color w:val="C7254E"/>
+          <w:sz w:val="18"/>
+          <w:szCs w:val="18"/>
+          <w:shd w:val="clear" w:color="auto" w:fill="F2F2F2"/>
+        </w:rPr>
+      </w:pPr>
+      <w:r>
+        <w:rPr>
+          <w:rFonts w:ascii="Consolas" w:hAnsi="Consolas"/>
+          <w:color w:val="C7254E"/>
+          <w:sz w:val="18"/>
+          <w:szCs w:val="18"/>
+          <w:shd w:val="clear" w:color="auto" w:fill="F2F2F2"/>
+        </w:rPr>
+        <w:t>#! /bin/bash</w:t>
+      </w:r>
+    </w:p>
+    <w:p>
+      <w:pPr>
+        <w:rPr>
+          <w:rFonts w:ascii="Consolas" w:hAnsi="Consolas"/>
+          <w:color w:val="C7254E"/>
+          <w:sz w:val="18"/>
+          <w:szCs w:val="18"/>
+          <w:shd w:val="clear" w:color="auto" w:fill="F2F2F2"/>
+        </w:rPr>
+      </w:pPr>
+      <w:r>
+        <w:rPr>
+          <w:rFonts w:ascii="Consolas" w:hAnsi="Consolas"/>
+          <w:color w:val="C7254E"/>
+          <w:sz w:val="18"/>
+          <w:szCs w:val="18"/>
+          <w:shd w:val="clear" w:color="auto" w:fill="F2F2F2"/>
+        </w:rPr>
+        <w:t>images=(</w:t>
+      </w:r>
+    </w:p>
+    <w:p>
+      <w:pPr>
+        <w:rPr>
+          <w:rFonts w:ascii="Consolas" w:hAnsi="Consolas"/>
+          <w:color w:val="C7254E"/>
+          <w:sz w:val="18"/>
+          <w:szCs w:val="18"/>
+          <w:shd w:val="clear" w:color="auto" w:fill="F2F2F2"/>
+        </w:rPr>
+      </w:pPr>
+      <w:r>
+        <w:rPr>
+          <w:rFonts w:ascii="Consolas" w:hAnsi="Consolas"/>
+          <w:color w:val="C7254E"/>
+          <w:sz w:val="18"/>
+          <w:szCs w:val="18"/>
+          <w:shd w:val="clear" w:color="auto" w:fill="F2F2F2"/>
+        </w:rPr>
+        <w:t xml:space="preserve">        kube-apiserver:v1.16.3</w:t>
+      </w:r>
+    </w:p>
+    <w:p>
+      <w:pPr>
+        <w:rPr>
+          <w:rFonts w:ascii="Consolas" w:hAnsi="Consolas"/>
+          <w:color w:val="C7254E"/>
+          <w:sz w:val="18"/>
+          <w:szCs w:val="18"/>
+          <w:shd w:val="clear" w:color="auto" w:fill="F2F2F2"/>
+        </w:rPr>
+      </w:pPr>
+      <w:r>
+        <w:rPr>
+          <w:rFonts w:ascii="Consolas" w:hAnsi="Consolas"/>
+          <w:color w:val="C7254E"/>
+          <w:sz w:val="18"/>
+          <w:szCs w:val="18"/>
+          <w:shd w:val="clear" w:color="auto" w:fill="F2F2F2"/>
+        </w:rPr>
+        <w:t xml:space="preserve">        kube-controller-manager:v1.16.3</w:t>
+      </w:r>
+    </w:p>
+    <w:p>
+      <w:pPr>
+        <w:rPr>
+          <w:rFonts w:ascii="Consolas" w:hAnsi="Consolas"/>
+          <w:color w:val="C7254E"/>
+          <w:sz w:val="18"/>
+          <w:szCs w:val="18"/>
+          <w:shd w:val="clear" w:color="auto" w:fill="F2F2F2"/>
+        </w:rPr>
+      </w:pPr>
+      <w:r>
+        <w:rPr>
+          <w:rFonts w:ascii="Consolas" w:hAnsi="Consolas"/>
+          <w:color w:val="C7254E"/>
+          <w:sz w:val="18"/>
+          <w:szCs w:val="18"/>
+          <w:shd w:val="clear" w:color="auto" w:fill="F2F2F2"/>
+        </w:rPr>
+        <w:t xml:space="preserve">        kube-scheduler:v1.16.3</w:t>
+      </w:r>
+    </w:p>
+    <w:p>
+      <w:pPr>
+        <w:rPr>
+          <w:rFonts w:ascii="Consolas" w:hAnsi="Consolas"/>
+          <w:color w:val="C7254E"/>
+          <w:sz w:val="18"/>
+          <w:szCs w:val="18"/>
+          <w:shd w:val="clear" w:color="auto" w:fill="F2F2F2"/>
+        </w:rPr>
+      </w:pPr>
+      <w:r>
+        <w:rPr>
+          <w:rFonts w:ascii="Consolas" w:hAnsi="Consolas"/>
+          <w:color w:val="C7254E"/>
+          <w:sz w:val="18"/>
+          <w:szCs w:val="18"/>
+          <w:shd w:val="clear" w:color="auto" w:fill="F2F2F2"/>
+        </w:rPr>
+        <w:t xml:space="preserve">        kube-proxy:v1.16.3</w:t>
+      </w:r>
+    </w:p>
+    <w:p>
+      <w:pPr>
+        <w:rPr>
+          <w:rFonts w:ascii="Consolas" w:hAnsi="Consolas"/>
+          <w:color w:val="C7254E"/>
+          <w:sz w:val="18"/>
+          <w:szCs w:val="18"/>
+          <w:shd w:val="clear" w:color="auto" w:fill="F2F2F2"/>
+        </w:rPr>
+      </w:pPr>
+      <w:r>
+        <w:rPr>
+          <w:rFonts w:ascii="Consolas" w:hAnsi="Consolas"/>
+          <w:color w:val="C7254E"/>
+          <w:sz w:val="18"/>
+          <w:szCs w:val="18"/>
+          <w:shd w:val="clear" w:color="auto" w:fill="F2F2F2"/>
+        </w:rPr>
+        <w:t xml:space="preserve">        pause:3.1</w:t>
+      </w:r>
+    </w:p>
+    <w:p>
+      <w:pPr>
+        <w:rPr>
+          <w:rFonts w:ascii="Consolas" w:hAnsi="Consolas"/>
+          <w:color w:val="C7254E"/>
+          <w:sz w:val="18"/>
+          <w:szCs w:val="18"/>
+          <w:shd w:val="clear" w:color="auto" w:fill="F2F2F2"/>
+        </w:rPr>
+      </w:pPr>
+      <w:r>
+        <w:rPr>
+          <w:rFonts w:ascii="Consolas" w:hAnsi="Consolas"/>
+          <w:color w:val="C7254E"/>
+          <w:sz w:val="18"/>
+          <w:szCs w:val="18"/>
+          <w:shd w:val="clear" w:color="auto" w:fill="F2F2F2"/>
+        </w:rPr>
+        <w:t xml:space="preserve">        etcd:3.3.15-0</w:t>
+      </w:r>
+    </w:p>
+    <w:p>
+      <w:pPr>
+        <w:rPr>
+          <w:rFonts w:ascii="Consolas" w:hAnsi="Consolas"/>
+          <w:color w:val="C7254E"/>
+          <w:sz w:val="18"/>
+          <w:szCs w:val="18"/>
+          <w:shd w:val="clear" w:color="auto" w:fill="F2F2F2"/>
+        </w:rPr>
+      </w:pPr>
+      <w:r>
+        <w:rPr>
+          <w:rFonts w:ascii="Consolas" w:hAnsi="Consolas"/>
+          <w:color w:val="C7254E"/>
+          <w:sz w:val="18"/>
+          <w:szCs w:val="18"/>
+          <w:shd w:val="clear" w:color="auto" w:fill="F2F2F2"/>
+        </w:rPr>
+        <w:t xml:space="preserve">        coredns:1.6.2</w:t>
+      </w:r>
+    </w:p>
+    <w:p>
+      <w:pPr>
+        <w:rPr>
+          <w:rFonts w:ascii="Consolas" w:hAnsi="Consolas"/>
+          <w:color w:val="C7254E"/>
+          <w:sz w:val="18"/>
+          <w:szCs w:val="18"/>
+          <w:shd w:val="clear" w:color="auto" w:fill="F2F2F2"/>
+        </w:rPr>
+      </w:pPr>
+      <w:r>
+        <w:rPr>
+          <w:rFonts w:ascii="Consolas" w:hAnsi="Consolas"/>
+          <w:color w:val="C7254E"/>
+          <w:sz w:val="18"/>
+          <w:szCs w:val="18"/>
+          <w:shd w:val="clear" w:color="auto" w:fill="F2F2F2"/>
+        </w:rPr>
+        <w:t>)</w:t>
+      </w:r>
+    </w:p>
+    <w:p>
+      <w:pPr>
+        <w:rPr>
+          <w:rFonts w:ascii="Consolas" w:hAnsi="Consolas"/>
+          <w:color w:val="C7254E"/>
+          <w:sz w:val="18"/>
+          <w:szCs w:val="18"/>
+          <w:shd w:val="clear" w:color="auto" w:fill="F2F2F2"/>
+        </w:rPr>
+      </w:pPr>
+      <w:r>
+        <w:rPr>
+          <w:rFonts w:ascii="Consolas" w:hAnsi="Consolas"/>
+          <w:color w:val="C7254E"/>
+          <w:sz w:val="18"/>
+          <w:szCs w:val="18"/>
+          <w:shd w:val="clear" w:color="auto" w:fill="F2F2F2"/>
+        </w:rPr>
+        <w:t>for imageName in ${images[@]} ; do</w:t>
+      </w:r>
+    </w:p>
+    <w:p>
+      <w:pPr>
+        <w:rPr>
+          <w:rFonts w:ascii="Consolas" w:hAnsi="Consolas"/>
+          <w:color w:val="C7254E"/>
+          <w:sz w:val="18"/>
+          <w:szCs w:val="18"/>
+          <w:shd w:val="clear" w:color="auto" w:fill="F2F2F2"/>
+        </w:rPr>
+      </w:pPr>
+      <w:r>
+        <w:rPr>
+          <w:rFonts w:ascii="Consolas" w:hAnsi="Consolas"/>
+          <w:color w:val="C7254E"/>
+          <w:sz w:val="18"/>
+          <w:szCs w:val="18"/>
+          <w:shd w:val="clear" w:color="auto" w:fill="F2F2F2"/>
+        </w:rPr>
+        <w:t xml:space="preserve">    docker pull registry.cn-hangzhou.aliyuncs.com/google_containers/$imageName</w:t>
+      </w:r>
+    </w:p>
+    <w:p>
+      <w:pPr>
+        <w:rPr>
+          <w:rFonts w:ascii="Consolas" w:hAnsi="Consolas"/>
+          <w:color w:val="C7254E"/>
+          <w:sz w:val="18"/>
+          <w:szCs w:val="18"/>
+          <w:shd w:val="clear" w:color="auto" w:fill="F2F2F2"/>
+        </w:rPr>
+      </w:pPr>
+      <w:r>
+        <w:rPr>
+          <w:rFonts w:ascii="Consolas" w:hAnsi="Consolas"/>
+          <w:color w:val="C7254E"/>
+          <w:sz w:val="18"/>
+          <w:szCs w:val="18"/>
+          <w:shd w:val="clear" w:color="auto" w:fill="F2F2F2"/>
+        </w:rPr>
+        <w:t xml:space="preserve">    docker tag registry.cn-hangzhou.aliyuncs.com/google_containers/$imageName k8s.gcr.io/$imageName</w:t>
+      </w:r>
+    </w:p>
+    <w:p>
+      <w:pPr>
+        <w:rPr>
+          <w:rFonts w:ascii="Consolas" w:hAnsi="Consolas"/>
+          <w:color w:val="C7254E"/>
+          <w:sz w:val="18"/>
+          <w:szCs w:val="18"/>
+          <w:shd w:val="clear" w:color="auto" w:fill="F2F2F2"/>
+        </w:rPr>
+      </w:pPr>
+      <w:r>
+        <w:rPr>
+          <w:rFonts w:ascii="Consolas" w:hAnsi="Consolas"/>
+          <w:color w:val="C7254E"/>
+          <w:sz w:val="18"/>
+          <w:szCs w:val="18"/>
+          <w:shd w:val="clear" w:color="auto" w:fill="F2F2F2"/>
+        </w:rPr>
+        <w:t>done</w:t>
+      </w:r>
+    </w:p>
+    <w:p>
+      <w:pPr>
+        <w:rPr>
+          <w:b/>
+          <w:bCs/>
+        </w:rPr>
+      </w:pPr>
+      <w:r>
+        <w:rPr>
+          <w:noProof/>
+        </w:rPr>
         <w:lastRenderedPageBreak/>
-        <w:t>创建批处理文件，使用国内源pu</w:t>
-      </w:r>
-      <w:r>
-        <w:rPr>
-          <w:b/>
-          <w:bCs/>
-        </w:rPr>
-        <w:t>ll</w:t>
-      </w:r>
-      <w:r>
-        <w:rPr>
-          <w:rFonts w:hint="eastAsia"/>
-          <w:b/>
-          <w:bCs/>
-        </w:rPr>
-        <w:t>镜像</w:t>
-      </w:r>
-    </w:p>
-    <w:p>
-      <w:pPr>
-        <w:rPr>
-          <w:rFonts w:ascii="Consolas" w:hAnsi="Consolas"/>
-          <w:color w:val="C7254E"/>
-          <w:sz w:val="18"/>
-          <w:szCs w:val="18"/>
-          <w:shd w:val="clear" w:color="auto" w:fill="F2F2F2"/>
-        </w:rPr>
-      </w:pPr>
-      <w:r>
-        <w:rPr>
-          <w:rFonts w:ascii="Consolas" w:hAnsi="Consolas"/>
-          <w:color w:val="C7254E"/>
-          <w:sz w:val="18"/>
-          <w:szCs w:val="18"/>
-          <w:shd w:val="clear" w:color="auto" w:fill="F2F2F2"/>
-        </w:rPr>
-        <w:t>vi kubeadm_config_images_list.sh</w:t>
-      </w:r>
-    </w:p>
-    <w:p>
-      <w:pPr>
-        <w:rPr>
-          <w:rFonts w:ascii="Consolas" w:hAnsi="Consolas"/>
-          <w:color w:val="C7254E"/>
-          <w:sz w:val="18"/>
-          <w:szCs w:val="18"/>
-          <w:shd w:val="clear" w:color="auto" w:fill="F2F2F2"/>
-        </w:rPr>
-      </w:pPr>
-      <w:r>
-        <w:rPr>
-          <w:rFonts w:ascii="Consolas" w:hAnsi="Consolas"/>
-          <w:color w:val="C7254E"/>
-          <w:sz w:val="18"/>
-          <w:szCs w:val="18"/>
-          <w:shd w:val="clear" w:color="auto" w:fill="F2F2F2"/>
-        </w:rPr>
-        <w:t>#! /bin/bash</w:t>
-      </w:r>
-    </w:p>
-    <w:p>
-      <w:pPr>
-        <w:rPr>
-          <w:rFonts w:ascii="Consolas" w:hAnsi="Consolas"/>
-          <w:color w:val="C7254E"/>
-          <w:sz w:val="18"/>
-          <w:szCs w:val="18"/>
-          <w:shd w:val="clear" w:color="auto" w:fill="F2F2F2"/>
-        </w:rPr>
-      </w:pPr>
-      <w:r>
-        <w:rPr>
-          <w:rFonts w:ascii="Consolas" w:hAnsi="Consolas"/>
-          <w:color w:val="C7254E"/>
-          <w:sz w:val="18"/>
-          <w:szCs w:val="18"/>
-          <w:shd w:val="clear" w:color="auto" w:fill="F2F2F2"/>
-        </w:rPr>
-        <w:t>images</w:t>
-      </w:r>
-      <w:proofErr w:type="gramStart"/>
-      <w:r>
-        <w:rPr>
-          <w:rFonts w:ascii="Consolas" w:hAnsi="Consolas"/>
-          <w:color w:val="C7254E"/>
-          <w:sz w:val="18"/>
-          <w:szCs w:val="18"/>
-          <w:shd w:val="clear" w:color="auto" w:fill="F2F2F2"/>
-        </w:rPr>
-        <w:t>=(</w:t>
-      </w:r>
-      <w:proofErr w:type="gramEnd"/>
-    </w:p>
-    <w:p>
-      <w:pPr>
-        <w:rPr>
-          <w:rFonts w:ascii="Consolas" w:hAnsi="Consolas"/>
-          <w:color w:val="C7254E"/>
-          <w:sz w:val="18"/>
-          <w:szCs w:val="18"/>
-          <w:shd w:val="clear" w:color="auto" w:fill="F2F2F2"/>
-        </w:rPr>
-      </w:pPr>
-      <w:r>
-        <w:rPr>
-          <w:rFonts w:ascii="Consolas" w:hAnsi="Consolas"/>
-          <w:color w:val="C7254E"/>
-          <w:sz w:val="18"/>
-          <w:szCs w:val="18"/>
-          <w:shd w:val="clear" w:color="auto" w:fill="F2F2F2"/>
-        </w:rPr>
-        <w:t xml:space="preserve">        kube-</w:t>
-      </w:r>
-      <w:proofErr w:type="gramStart"/>
-      <w:r>
-        <w:rPr>
-          <w:rFonts w:ascii="Consolas" w:hAnsi="Consolas"/>
-          <w:color w:val="C7254E"/>
-          <w:sz w:val="18"/>
-          <w:szCs w:val="18"/>
-          <w:shd w:val="clear" w:color="auto" w:fill="F2F2F2"/>
-        </w:rPr>
-        <w:t>apiserver:v</w:t>
-      </w:r>
-      <w:proofErr w:type="gramEnd"/>
-      <w:r>
-        <w:rPr>
-          <w:rFonts w:ascii="Consolas" w:hAnsi="Consolas"/>
-          <w:color w:val="C7254E"/>
-          <w:sz w:val="18"/>
-          <w:szCs w:val="18"/>
-          <w:shd w:val="clear" w:color="auto" w:fill="F2F2F2"/>
-        </w:rPr>
-        <w:t>1.16.3</w:t>
-      </w:r>
-    </w:p>
-    <w:p>
-      <w:pPr>
-        <w:rPr>
-          <w:rFonts w:ascii="Consolas" w:hAnsi="Consolas"/>
-          <w:color w:val="C7254E"/>
-          <w:sz w:val="18"/>
-          <w:szCs w:val="18"/>
-          <w:shd w:val="clear" w:color="auto" w:fill="F2F2F2"/>
-        </w:rPr>
-      </w:pPr>
-      <w:r>
-        <w:rPr>
-          <w:rFonts w:ascii="Consolas" w:hAnsi="Consolas"/>
-          <w:color w:val="C7254E"/>
-          <w:sz w:val="18"/>
-          <w:szCs w:val="18"/>
-          <w:shd w:val="clear" w:color="auto" w:fill="F2F2F2"/>
-        </w:rPr>
-        <w:t xml:space="preserve">        kube-controller-</w:t>
-      </w:r>
-      <w:proofErr w:type="gramStart"/>
-      <w:r>
-        <w:rPr>
-          <w:rFonts w:ascii="Consolas" w:hAnsi="Consolas"/>
-          <w:color w:val="C7254E"/>
-          <w:sz w:val="18"/>
-          <w:szCs w:val="18"/>
-          <w:shd w:val="clear" w:color="auto" w:fill="F2F2F2"/>
-        </w:rPr>
-        <w:t>manager:v</w:t>
-      </w:r>
-      <w:proofErr w:type="gramEnd"/>
-      <w:r>
-        <w:rPr>
-          <w:rFonts w:ascii="Consolas" w:hAnsi="Consolas"/>
-          <w:color w:val="C7254E"/>
-          <w:sz w:val="18"/>
-          <w:szCs w:val="18"/>
-          <w:shd w:val="clear" w:color="auto" w:fill="F2F2F2"/>
-        </w:rPr>
-        <w:t>1.16.3</w:t>
-      </w:r>
-    </w:p>
-    <w:p>
-      <w:pPr>
-        <w:rPr>
-          <w:rFonts w:ascii="Consolas" w:hAnsi="Consolas"/>
-          <w:color w:val="C7254E"/>
-          <w:sz w:val="18"/>
-          <w:szCs w:val="18"/>
-          <w:shd w:val="clear" w:color="auto" w:fill="F2F2F2"/>
-        </w:rPr>
-      </w:pPr>
-      <w:r>
-        <w:rPr>
-          <w:rFonts w:ascii="Consolas" w:hAnsi="Consolas"/>
-          <w:color w:val="C7254E"/>
-          <w:sz w:val="18"/>
-          <w:szCs w:val="18"/>
-          <w:shd w:val="clear" w:color="auto" w:fill="F2F2F2"/>
-        </w:rPr>
-        <w:t xml:space="preserve">        kube-</w:t>
-      </w:r>
-      <w:proofErr w:type="gramStart"/>
-      <w:r>
-        <w:rPr>
-          <w:rFonts w:ascii="Consolas" w:hAnsi="Consolas"/>
-          <w:color w:val="C7254E"/>
-          <w:sz w:val="18"/>
-          <w:szCs w:val="18"/>
-          <w:shd w:val="clear" w:color="auto" w:fill="F2F2F2"/>
-        </w:rPr>
-        <w:t>scheduler:v</w:t>
-      </w:r>
-      <w:proofErr w:type="gramEnd"/>
-      <w:r>
-        <w:rPr>
-          <w:rFonts w:ascii="Consolas" w:hAnsi="Consolas"/>
-          <w:color w:val="C7254E"/>
-          <w:sz w:val="18"/>
-          <w:szCs w:val="18"/>
-          <w:shd w:val="clear" w:color="auto" w:fill="F2F2F2"/>
-        </w:rPr>
-        <w:t>1.16.3</w:t>
-      </w:r>
-    </w:p>
-    <w:p>
-      <w:pPr>
-        <w:rPr>
-          <w:rFonts w:ascii="Consolas" w:hAnsi="Consolas"/>
-          <w:color w:val="C7254E"/>
-          <w:sz w:val="18"/>
-          <w:szCs w:val="18"/>
-          <w:shd w:val="clear" w:color="auto" w:fill="F2F2F2"/>
-        </w:rPr>
-      </w:pPr>
-      <w:r>
-        <w:rPr>
-          <w:rFonts w:ascii="Consolas" w:hAnsi="Consolas"/>
-          <w:color w:val="C7254E"/>
-          <w:sz w:val="18"/>
-          <w:szCs w:val="18"/>
-          <w:shd w:val="clear" w:color="auto" w:fill="F2F2F2"/>
-        </w:rPr>
-        <w:t xml:space="preserve">        kube-</w:t>
-      </w:r>
-      <w:proofErr w:type="gramStart"/>
-      <w:r>
-        <w:rPr>
-          <w:rFonts w:ascii="Consolas" w:hAnsi="Consolas"/>
-          <w:color w:val="C7254E"/>
-          <w:sz w:val="18"/>
-          <w:szCs w:val="18"/>
-          <w:shd w:val="clear" w:color="auto" w:fill="F2F2F2"/>
-        </w:rPr>
-        <w:t>proxy:v</w:t>
-      </w:r>
-      <w:proofErr w:type="gramEnd"/>
-      <w:r>
-        <w:rPr>
-          <w:rFonts w:ascii="Consolas" w:hAnsi="Consolas"/>
-          <w:color w:val="C7254E"/>
-          <w:sz w:val="18"/>
-          <w:szCs w:val="18"/>
-          <w:shd w:val="clear" w:color="auto" w:fill="F2F2F2"/>
-        </w:rPr>
-        <w:t>1.16.3</w:t>
-      </w:r>
-    </w:p>
-    <w:p>
-      <w:pPr>
-        <w:rPr>
-          <w:rFonts w:ascii="Consolas" w:hAnsi="Consolas"/>
-          <w:color w:val="C7254E"/>
-          <w:sz w:val="18"/>
-          <w:szCs w:val="18"/>
-          <w:shd w:val="clear" w:color="auto" w:fill="F2F2F2"/>
-        </w:rPr>
-      </w:pPr>
-      <w:r>
-        <w:rPr>
-          <w:rFonts w:ascii="Consolas" w:hAnsi="Consolas"/>
-          <w:color w:val="C7254E"/>
-          <w:sz w:val="18"/>
-          <w:szCs w:val="18"/>
-          <w:shd w:val="clear" w:color="auto" w:fill="F2F2F2"/>
-        </w:rPr>
-        <w:t xml:space="preserve">        pause:3.1</w:t>
-      </w:r>
-    </w:p>
-    <w:p>
-      <w:pPr>
-        <w:rPr>
-          <w:rFonts w:ascii="Consolas" w:hAnsi="Consolas"/>
-          <w:color w:val="C7254E"/>
-          <w:sz w:val="18"/>
-          <w:szCs w:val="18"/>
-          <w:shd w:val="clear" w:color="auto" w:fill="F2F2F2"/>
-        </w:rPr>
-      </w:pPr>
-      <w:r>
-        <w:rPr>
-          <w:rFonts w:ascii="Consolas" w:hAnsi="Consolas"/>
-          <w:color w:val="C7254E"/>
-          <w:sz w:val="18"/>
-          <w:szCs w:val="18"/>
-          <w:shd w:val="clear" w:color="auto" w:fill="F2F2F2"/>
-        </w:rPr>
-        <w:t xml:space="preserve">        etcd:3.3.15-0</w:t>
-      </w:r>
-    </w:p>
-    <w:p>
-      <w:pPr>
-        <w:rPr>
-          <w:rFonts w:ascii="Consolas" w:hAnsi="Consolas"/>
-          <w:color w:val="C7254E"/>
-          <w:sz w:val="18"/>
-          <w:szCs w:val="18"/>
-          <w:shd w:val="clear" w:color="auto" w:fill="F2F2F2"/>
-        </w:rPr>
-      </w:pPr>
-      <w:r>
-        <w:rPr>
-          <w:rFonts w:ascii="Consolas" w:hAnsi="Consolas"/>
-          <w:color w:val="C7254E"/>
-          <w:sz w:val="18"/>
-          <w:szCs w:val="18"/>
-          <w:shd w:val="clear" w:color="auto" w:fill="F2F2F2"/>
-        </w:rPr>
-        <w:t xml:space="preserve">        coredns:1.6.2</w:t>
-      </w:r>
-    </w:p>
-    <w:p>
-      <w:pPr>
-        <w:rPr>
-          <w:rFonts w:ascii="Consolas" w:hAnsi="Consolas"/>
-          <w:color w:val="C7254E"/>
-          <w:sz w:val="18"/>
-          <w:szCs w:val="18"/>
-          <w:shd w:val="clear" w:color="auto" w:fill="F2F2F2"/>
-        </w:rPr>
-      </w:pPr>
-      <w:r>
-        <w:rPr>
-          <w:rFonts w:ascii="Consolas" w:hAnsi="Consolas"/>
-          <w:color w:val="C7254E"/>
-          <w:sz w:val="18"/>
-          <w:szCs w:val="18"/>
-          <w:shd w:val="clear" w:color="auto" w:fill="F2F2F2"/>
-        </w:rPr>
-        <w:t>)</w:t>
-      </w:r>
-    </w:p>
-    <w:p>
-      <w:pPr>
-        <w:rPr>
-          <w:rFonts w:ascii="Consolas" w:hAnsi="Consolas"/>
-          <w:color w:val="C7254E"/>
-          <w:sz w:val="18"/>
-          <w:szCs w:val="18"/>
-          <w:shd w:val="clear" w:color="auto" w:fill="F2F2F2"/>
-        </w:rPr>
-      </w:pPr>
-      <w:r>
-        <w:rPr>
-          <w:rFonts w:ascii="Consolas" w:hAnsi="Consolas"/>
-          <w:color w:val="C7254E"/>
-          <w:sz w:val="18"/>
-          <w:szCs w:val="18"/>
-          <w:shd w:val="clear" w:color="auto" w:fill="F2F2F2"/>
-        </w:rPr>
-        <w:t>for imageName in ${</w:t>
-      </w:r>
-      <w:proofErr w:type="gramStart"/>
-      <w:r>
-        <w:rPr>
-          <w:rFonts w:ascii="Consolas" w:hAnsi="Consolas"/>
-          <w:color w:val="C7254E"/>
-          <w:sz w:val="18"/>
-          <w:szCs w:val="18"/>
-          <w:shd w:val="clear" w:color="auto" w:fill="F2F2F2"/>
-        </w:rPr>
-        <w:t>images[</w:t>
-      </w:r>
-      <w:proofErr w:type="gramEnd"/>
-      <w:r>
-        <w:rPr>
-          <w:rFonts w:ascii="Consolas" w:hAnsi="Consolas"/>
-          <w:color w:val="C7254E"/>
-          <w:sz w:val="18"/>
-          <w:szCs w:val="18"/>
-          <w:shd w:val="clear" w:color="auto" w:fill="F2F2F2"/>
-        </w:rPr>
-        <w:t>@]} ; do</w:t>
-      </w:r>
-    </w:p>
-    <w:p>
-      <w:pPr>
-        <w:rPr>
-          <w:rFonts w:ascii="Consolas" w:hAnsi="Consolas"/>
-          <w:color w:val="C7254E"/>
-          <w:sz w:val="18"/>
-          <w:szCs w:val="18"/>
-          <w:shd w:val="clear" w:color="auto" w:fill="F2F2F2"/>
-        </w:rPr>
-      </w:pPr>
-      <w:r>
-        <w:rPr>
-          <w:rFonts w:ascii="Consolas" w:hAnsi="Consolas"/>
-          <w:color w:val="C7254E"/>
-          <w:sz w:val="18"/>
-          <w:szCs w:val="18"/>
-          <w:shd w:val="clear" w:color="auto" w:fill="F2F2F2"/>
-        </w:rPr>
-        <w:t xml:space="preserve">    docker pull registry.cn-hangzhou.aliyuncs.com/google_containers/$imageName</w:t>
-      </w:r>
-    </w:p>
-    <w:p>
-      <w:pPr>
-        <w:rPr>
-          <w:rFonts w:ascii="Consolas" w:hAnsi="Consolas"/>
-          <w:color w:val="C7254E"/>
-          <w:sz w:val="18"/>
-          <w:szCs w:val="18"/>
-          <w:shd w:val="clear" w:color="auto" w:fill="F2F2F2"/>
-        </w:rPr>
-      </w:pPr>
-      <w:r>
-        <w:rPr>
-          <w:rFonts w:ascii="Consolas" w:hAnsi="Consolas"/>
-          <w:color w:val="C7254E"/>
-          <w:sz w:val="18"/>
-          <w:szCs w:val="18"/>
-          <w:shd w:val="clear" w:color="auto" w:fill="F2F2F2"/>
-        </w:rPr>
-        <w:t xml:space="preserve">    docker tag registry.cn-hangzhou.aliyuncs.com/google_containers/$imageName k8s.gcr.io/$imageName</w:t>
-      </w:r>
-    </w:p>
-    <w:p>
-      <w:pPr>
-        <w:rPr>
-          <w:rFonts w:ascii="Consolas" w:hAnsi="Consolas"/>
-          <w:color w:val="C7254E"/>
-          <w:sz w:val="18"/>
-          <w:szCs w:val="18"/>
-          <w:shd w:val="clear" w:color="auto" w:fill="F2F2F2"/>
-        </w:rPr>
-      </w:pPr>
-      <w:r>
-        <w:rPr>
-          <w:rFonts w:ascii="Consolas" w:hAnsi="Consolas"/>
-          <w:color w:val="C7254E"/>
-          <w:sz w:val="18"/>
-          <w:szCs w:val="18"/>
-          <w:shd w:val="clear" w:color="auto" w:fill="F2F2F2"/>
-        </w:rPr>
-        <w:t>done</w:t>
-      </w:r>
-    </w:p>
-    <w:p>
-      <w:pPr>
-        <w:rPr>
-          <w:b/>
-          <w:bCs/>
-        </w:rPr>
-      </w:pPr>
-      <w:r>
-        <w:rPr>
-          <w:noProof/>
-        </w:rPr>
         <w:drawing>
           <wp:inline distT="0" distB="0" distL="0" distR="0" wp14:anchorId="71021452" wp14:editId="2D1F0976">
             <wp:extent cx="5274310" cy="1790700"/>
@@ -6348,6 +5990,261 @@
     <w:p>
       <w:pPr>
         <w:rPr>
+          <w:rFonts w:ascii="Consolas" w:hAnsi="Consolas"/>
+          <w:color w:val="C7254E"/>
+          <w:sz w:val="18"/>
+          <w:szCs w:val="18"/>
+          <w:shd w:val="clear" w:color="auto" w:fill="F2F2F2"/>
+        </w:rPr>
+      </w:pPr>
+      <w:r>
+        <w:rPr>
+          <w:rFonts w:ascii="Consolas" w:hAnsi="Consolas" w:hint="eastAsia"/>
+          <w:color w:val="C7254E"/>
+          <w:sz w:val="18"/>
+          <w:szCs w:val="18"/>
+          <w:shd w:val="clear" w:color="auto" w:fill="F2F2F2"/>
+        </w:rPr>
+        <w:t>#</w:t>
+      </w:r>
+      <w:r>
+        <w:rPr>
+          <w:rFonts w:ascii="Consolas" w:hAnsi="Consolas" w:hint="eastAsia"/>
+          <w:color w:val="C7254E"/>
+          <w:sz w:val="18"/>
+          <w:szCs w:val="18"/>
+          <w:shd w:val="clear" w:color="auto" w:fill="F2F2F2"/>
+        </w:rPr>
+        <w:t>相关命令</w:t>
+      </w:r>
+      <w:r>
+        <w:rPr>
+          <w:rFonts w:ascii="Consolas" w:hAnsi="Consolas" w:hint="eastAsia"/>
+          <w:color w:val="C7254E"/>
+          <w:sz w:val="18"/>
+          <w:szCs w:val="18"/>
+          <w:shd w:val="clear" w:color="auto" w:fill="F2F2F2"/>
+        </w:rPr>
+        <w:t>,</w:t>
+      </w:r>
+      <w:r>
+        <w:rPr>
+          <w:rFonts w:ascii="Consolas" w:hAnsi="Consolas" w:hint="eastAsia"/>
+          <w:color w:val="C7254E"/>
+          <w:sz w:val="18"/>
+          <w:szCs w:val="18"/>
+          <w:shd w:val="clear" w:color="auto" w:fill="F2F2F2"/>
+        </w:rPr>
+        <w:t>可用于不同主机间镜像的拷贝</w:t>
+      </w:r>
+      <w:bookmarkStart w:id="0" w:name="_GoBack"/>
+      <w:bookmarkEnd w:id="0"/>
+    </w:p>
+    <w:p>
+      <w:pPr>
+        <w:rPr>
+          <w:rFonts w:ascii="Consolas" w:hAnsi="Consolas"/>
+          <w:color w:val="C7254E"/>
+          <w:sz w:val="18"/>
+          <w:szCs w:val="18"/>
+          <w:shd w:val="clear" w:color="auto" w:fill="F2F2F2"/>
+        </w:rPr>
+      </w:pPr>
+      <w:r>
+        <w:rPr>
+          <w:rFonts w:ascii="Consolas" w:hAnsi="Consolas" w:hint="eastAsia"/>
+          <w:color w:val="C7254E"/>
+          <w:sz w:val="18"/>
+          <w:szCs w:val="18"/>
+          <w:shd w:val="clear" w:color="auto" w:fill="F2F2F2"/>
+        </w:rPr>
+        <w:t>打包</w:t>
+      </w:r>
+      <w:r>
+        <w:rPr>
+          <w:rFonts w:ascii="Consolas" w:hAnsi="Consolas" w:hint="eastAsia"/>
+          <w:color w:val="C7254E"/>
+          <w:sz w:val="18"/>
+          <w:szCs w:val="18"/>
+          <w:shd w:val="clear" w:color="auto" w:fill="F2F2F2"/>
+        </w:rPr>
+        <w:t>k8s</w:t>
+      </w:r>
+      <w:r>
+        <w:rPr>
+          <w:rFonts w:ascii="Consolas" w:hAnsi="Consolas" w:hint="eastAsia"/>
+          <w:color w:val="C7254E"/>
+          <w:sz w:val="18"/>
+          <w:szCs w:val="18"/>
+          <w:shd w:val="clear" w:color="auto" w:fill="F2F2F2"/>
+        </w:rPr>
+        <w:t>的</w:t>
+      </w:r>
+      <w:r>
+        <w:rPr>
+          <w:rFonts w:ascii="Consolas" w:hAnsi="Consolas" w:hint="eastAsia"/>
+          <w:color w:val="C7254E"/>
+          <w:sz w:val="18"/>
+          <w:szCs w:val="18"/>
+          <w:shd w:val="clear" w:color="auto" w:fill="F2F2F2"/>
+        </w:rPr>
+        <w:t>doc</w:t>
+      </w:r>
+      <w:r>
+        <w:rPr>
+          <w:rFonts w:ascii="Consolas" w:hAnsi="Consolas"/>
+          <w:color w:val="C7254E"/>
+          <w:sz w:val="18"/>
+          <w:szCs w:val="18"/>
+          <w:shd w:val="clear" w:color="auto" w:fill="F2F2F2"/>
+        </w:rPr>
+        <w:t>ker</w:t>
+      </w:r>
+      <w:r>
+        <w:rPr>
+          <w:rFonts w:ascii="Consolas" w:hAnsi="Consolas" w:hint="eastAsia"/>
+          <w:color w:val="C7254E"/>
+          <w:sz w:val="18"/>
+          <w:szCs w:val="18"/>
+          <w:shd w:val="clear" w:color="auto" w:fill="F2F2F2"/>
+        </w:rPr>
+        <w:t>镜像</w:t>
+      </w:r>
+    </w:p>
+    <w:p>
+      <w:pPr>
+        <w:rPr>
+          <w:rFonts w:ascii="Consolas" w:hAnsi="Consolas"/>
+          <w:color w:val="C7254E"/>
+          <w:sz w:val="18"/>
+          <w:szCs w:val="18"/>
+          <w:shd w:val="clear" w:color="auto" w:fill="F2F2F2"/>
+        </w:rPr>
+      </w:pPr>
+      <w:r>
+        <w:rPr>
+          <w:rFonts w:ascii="Consolas" w:hAnsi="Consolas"/>
+          <w:color w:val="C7254E"/>
+          <w:sz w:val="18"/>
+          <w:szCs w:val="18"/>
+          <w:shd w:val="clear" w:color="auto" w:fill="F2F2F2"/>
+        </w:rPr>
+        <w:t>docker save $(docker images | grep -v REPOSITORY | awk 'BEGIN{OFS=":";ORS=" "}{print $1,$2}') -o k8s.tar</w:t>
+      </w:r>
+    </w:p>
+    <w:p>
+      <w:pPr>
+        <w:rPr>
+          <w:rFonts w:ascii="Consolas" w:hAnsi="Consolas" w:hint="eastAsia"/>
+          <w:color w:val="C7254E"/>
+          <w:sz w:val="18"/>
+          <w:szCs w:val="18"/>
+          <w:shd w:val="clear" w:color="auto" w:fill="F2F2F2"/>
+        </w:rPr>
+      </w:pPr>
+      <w:r>
+        <w:rPr>
+          <w:rFonts w:ascii="Consolas" w:hAnsi="Consolas" w:hint="eastAsia"/>
+          <w:color w:val="C7254E"/>
+          <w:sz w:val="18"/>
+          <w:szCs w:val="18"/>
+          <w:shd w:val="clear" w:color="auto" w:fill="F2F2F2"/>
+        </w:rPr>
+        <w:t>#</w:t>
+      </w:r>
+      <w:r>
+        <w:rPr>
+          <w:rFonts w:ascii="Consolas" w:hAnsi="Consolas" w:hint="eastAsia"/>
+          <w:color w:val="C7254E"/>
+          <w:sz w:val="18"/>
+          <w:szCs w:val="18"/>
+          <w:shd w:val="clear" w:color="auto" w:fill="F2F2F2"/>
+        </w:rPr>
+        <w:t>加载镜像</w:t>
+      </w:r>
+    </w:p>
+    <w:p>
+      <w:pPr>
+        <w:widowControl/>
+        <w:tabs>
+          <w:tab w:val="left" w:pos="916"/>
+          <w:tab w:val="left" w:pos="1832"/>
+          <w:tab w:val="left" w:pos="2748"/>
+          <w:tab w:val="left" w:pos="3664"/>
+          <w:tab w:val="left" w:pos="4580"/>
+          <w:tab w:val="left" w:pos="5496"/>
+          <w:tab w:val="left" w:pos="6412"/>
+          <w:tab w:val="left" w:pos="7328"/>
+          <w:tab w:val="left" w:pos="8244"/>
+          <w:tab w:val="left" w:pos="9160"/>
+          <w:tab w:val="left" w:pos="10076"/>
+          <w:tab w:val="left" w:pos="10992"/>
+          <w:tab w:val="left" w:pos="11908"/>
+          <w:tab w:val="left" w:pos="12824"/>
+          <w:tab w:val="left" w:pos="13740"/>
+          <w:tab w:val="left" w:pos="14656"/>
+        </w:tabs>
+        <w:jc w:val="left"/>
+        <w:rPr>
+          <w:rFonts w:ascii="Consolas" w:hAnsi="Consolas"/>
+          <w:color w:val="C7254E"/>
+          <w:sz w:val="18"/>
+          <w:szCs w:val="18"/>
+          <w:shd w:val="clear" w:color="auto" w:fill="F2F2F2"/>
+        </w:rPr>
+      </w:pPr>
+      <w:r>
+        <w:rPr>
+          <w:rFonts w:ascii="Consolas" w:hAnsi="Consolas" w:hint="eastAsia"/>
+          <w:color w:val="C7254E"/>
+          <w:sz w:val="18"/>
+          <w:szCs w:val="18"/>
+          <w:shd w:val="clear" w:color="auto" w:fill="F2F2F2"/>
+        </w:rPr>
+        <w:t>d</w:t>
+      </w:r>
+      <w:r>
+        <w:rPr>
+          <w:rFonts w:ascii="Consolas" w:hAnsi="Consolas"/>
+          <w:color w:val="C7254E"/>
+          <w:sz w:val="18"/>
+          <w:szCs w:val="18"/>
+          <w:shd w:val="clear" w:color="auto" w:fill="F2F2F2"/>
+        </w:rPr>
+        <w:t xml:space="preserve">ocker load -i </w:t>
+      </w:r>
+      <w:r>
+        <w:rPr>
+          <w:rFonts w:ascii="Consolas" w:hAnsi="Consolas" w:hint="eastAsia"/>
+          <w:color w:val="C7254E"/>
+          <w:sz w:val="18"/>
+          <w:szCs w:val="18"/>
+          <w:shd w:val="clear" w:color="auto" w:fill="F2F2F2"/>
+        </w:rPr>
+        <w:t>k8s</w:t>
+      </w:r>
+      <w:r>
+        <w:rPr>
+          <w:rFonts w:ascii="Consolas" w:hAnsi="Consolas"/>
+          <w:color w:val="C7254E"/>
+          <w:sz w:val="18"/>
+          <w:szCs w:val="18"/>
+          <w:shd w:val="clear" w:color="auto" w:fill="F2F2F2"/>
+        </w:rPr>
+        <w:t>.tar</w:t>
+      </w:r>
+    </w:p>
+    <w:p>
+      <w:pPr>
+        <w:rPr>
+          <w:b/>
+          <w:bCs/>
+        </w:rPr>
+      </w:pPr>
+    </w:p>
+    <w:p>
+      <w:pPr>
+        <w:rPr>
           <w:rFonts w:ascii="Segoe UI Emoji" w:hAnsi="Segoe UI Emoji"/>
           <w:b/>
           <w:bCs/>
@@ -6521,13 +6418,23 @@
     <w:p>
       <w:pPr>
         <w:rPr>
+          <w:rFonts w:ascii="Consolas" w:hAnsi="Consolas"/>
+          <w:color w:val="C7254E"/>
+          <w:sz w:val="18"/>
+          <w:szCs w:val="18"/>
+          <w:shd w:val="clear" w:color="auto" w:fill="F2F2F2"/>
+        </w:rPr>
+      </w:pPr>
+      <w:r>
+        <w:rPr>
           <w:rFonts w:ascii="Consolas" w:hAnsi="Consolas" w:hint="eastAsia"/>
           <w:color w:val="C7254E"/>
           <w:sz w:val="18"/>
           <w:szCs w:val="18"/>
           <w:shd w:val="clear" w:color="auto" w:fill="F2F2F2"/>
         </w:rPr>
-      </w:pPr>
+        <w:t>#</w:t>
+      </w:r>
       <w:r>
         <w:rPr>
           <w:rFonts w:ascii="Consolas" w:hAnsi="Consolas" w:hint="eastAsia"/>
@@ -6536,8 +6443,7 @@
           <w:szCs w:val="18"/>
           <w:shd w:val="clear" w:color="auto" w:fill="F2F2F2"/>
         </w:rPr>
-        <w:lastRenderedPageBreak/>
-        <w:t>#</w:t>
+        <w:t>添加节点</w:t>
       </w:r>
       <w:r>
         <w:rPr>
@@ -6547,7 +6453,7 @@
           <w:szCs w:val="18"/>
           <w:shd w:val="clear" w:color="auto" w:fill="F2F2F2"/>
         </w:rPr>
-        <w:t>添加节点</w:t>
+        <w:t>,</w:t>
       </w:r>
       <w:r>
         <w:rPr>
@@ -6557,7 +6463,7 @@
           <w:szCs w:val="18"/>
           <w:shd w:val="clear" w:color="auto" w:fill="F2F2F2"/>
         </w:rPr>
-        <w:t>,</w:t>
+        <w:t>通过以下命令获取</w:t>
       </w:r>
       <w:r>
         <w:rPr>
@@ -6567,7 +6473,17 @@
           <w:szCs w:val="18"/>
           <w:shd w:val="clear" w:color="auto" w:fill="F2F2F2"/>
         </w:rPr>
-        <w:t>通过以下命令获取</w:t>
+        <w:t>join</w:t>
+      </w:r>
+      <w:r>
+        <w:rPr>
+          <w:rFonts w:ascii="Consolas" w:hAnsi="Consolas"/>
+          <w:color w:val="C7254E"/>
+          <w:sz w:val="18"/>
+          <w:szCs w:val="18"/>
+          <w:shd w:val="clear" w:color="auto" w:fill="F2F2F2"/>
+        </w:rPr>
+        <w:t xml:space="preserve"> </w:t>
       </w:r>
       <w:r>
         <w:rPr>
@@ -6577,26 +6493,6 @@
           <w:szCs w:val="18"/>
           <w:shd w:val="clear" w:color="auto" w:fill="F2F2F2"/>
         </w:rPr>
-        <w:t>join</w:t>
-      </w:r>
-      <w:r>
-        <w:rPr>
-          <w:rFonts w:ascii="Consolas" w:hAnsi="Consolas"/>
-          <w:color w:val="C7254E"/>
-          <w:sz w:val="18"/>
-          <w:szCs w:val="18"/>
-          <w:shd w:val="clear" w:color="auto" w:fill="F2F2F2"/>
-        </w:rPr>
-        <w:t xml:space="preserve"> </w:t>
-      </w:r>
-      <w:r>
-        <w:rPr>
-          <w:rFonts w:ascii="Consolas" w:hAnsi="Consolas" w:hint="eastAsia"/>
-          <w:color w:val="C7254E"/>
-          <w:sz w:val="18"/>
-          <w:szCs w:val="18"/>
-          <w:shd w:val="clear" w:color="auto" w:fill="F2F2F2"/>
-        </w:rPr>
         <w:t>com</w:t>
       </w:r>
       <w:r>
@@ -6634,7 +6530,7 @@
     <w:p>
       <w:pPr>
         <w:rPr>
-          <w:rFonts w:ascii="Consolas" w:hAnsi="Consolas" w:hint="eastAsia"/>
+          <w:rFonts w:ascii="Consolas" w:hAnsi="Consolas"/>
           <w:color w:val="C7254E"/>
           <w:sz w:val="18"/>
           <w:szCs w:val="18"/>
@@ -6790,6 +6686,7 @@
         <w:rPr>
           <w:noProof/>
         </w:rPr>
+        <w:lastRenderedPageBreak/>
         <w:drawing>
           <wp:inline distT="0" distB="0" distL="0" distR="0" wp14:anchorId="13557D53" wp14:editId="51B5965E">
             <wp:extent cx="3886537" cy="815411"/>
@@ -6978,7 +6875,7 @@
     <w:p>
       <w:pPr>
         <w:rPr>
-          <w:rFonts w:ascii="微软雅黑" w:hAnsi="微软雅黑" w:hint="eastAsia"/>
+          <w:rFonts w:ascii="微软雅黑" w:hAnsi="微软雅黑"/>
           <w:color w:val="555555"/>
           <w:sz w:val="23"/>
           <w:szCs w:val="23"/>
@@ -7068,19 +6965,8 @@
           <w:szCs w:val="21"/>
           <w:shd w:val="clear" w:color="auto" w:fill="FFFFFF"/>
         </w:rPr>
-        <w:t>分钟，直到所有的容器</w:t>
-      </w:r>
-      <w:proofErr w:type="gramStart"/>
-      <w:r>
-        <w:rPr>
-          <w:rFonts w:ascii="Segoe UI Emoji" w:hAnsi="Segoe UI Emoji"/>
-          <w:color w:val="404040"/>
-          <w:szCs w:val="21"/>
-          <w:shd w:val="clear" w:color="auto" w:fill="FFFFFF"/>
-        </w:rPr>
-        <w:t>组处于</w:t>
-      </w:r>
-      <w:proofErr w:type="gramEnd"/>
+        <w:t>分钟，直到所有的容器组处于</w:t>
+      </w:r>
       <w:r>
         <w:rPr>
           <w:rFonts w:ascii="Segoe UI Emoji" w:hAnsi="Segoe UI Emoji"/>
@@ -7578,12 +7464,21 @@
     <w:p>
       <w:pPr>
         <w:rPr>
+          <w:rFonts w:ascii="Segoe UI Emoji" w:hAnsi="Segoe UI Emoji"/>
+          <w:color w:val="FF0000"/>
+          <w:szCs w:val="21"/>
+          <w:shd w:val="clear" w:color="auto" w:fill="FFFFFF"/>
+        </w:rPr>
+      </w:pPr>
+      <w:r>
+        <w:rPr>
           <w:rFonts w:ascii="Segoe UI Emoji" w:hAnsi="Segoe UI Emoji" w:hint="eastAsia"/>
           <w:color w:val="FF0000"/>
           <w:szCs w:val="21"/>
           <w:shd w:val="clear" w:color="auto" w:fill="FFFFFF"/>
         </w:rPr>
-      </w:pPr>
+        <w:t>从上面，我们发现</w:t>
+      </w:r>
       <w:r>
         <w:rPr>
           <w:rFonts w:ascii="Segoe UI Emoji" w:hAnsi="Segoe UI Emoji" w:hint="eastAsia"/>
@@ -7591,8 +7486,16 @@
           <w:szCs w:val="21"/>
           <w:shd w:val="clear" w:color="auto" w:fill="FFFFFF"/>
         </w:rPr>
-        <w:lastRenderedPageBreak/>
-        <w:t>从上面，我们发现</w:t>
+        <w:t>cor</w:t>
+      </w:r>
+      <w:r>
+        <w:rPr>
+          <w:rFonts w:ascii="Segoe UI Emoji" w:hAnsi="Segoe UI Emoji"/>
+          <w:color w:val="FF0000"/>
+          <w:szCs w:val="21"/>
+          <w:shd w:val="clear" w:color="auto" w:fill="FFFFFF"/>
+        </w:rPr>
+        <w:t>edns</w:t>
       </w:r>
       <w:r>
         <w:rPr>
@@ -7601,16 +7504,7 @@
           <w:szCs w:val="21"/>
           <w:shd w:val="clear" w:color="auto" w:fill="FFFFFF"/>
         </w:rPr>
-        <w:t>cor</w:t>
-      </w:r>
-      <w:r>
-        <w:rPr>
-          <w:rFonts w:ascii="Segoe UI Emoji" w:hAnsi="Segoe UI Emoji"/>
-          <w:color w:val="FF0000"/>
-          <w:szCs w:val="21"/>
-          <w:shd w:val="clear" w:color="auto" w:fill="FFFFFF"/>
-        </w:rPr>
-        <w:t>edns</w:t>
+        <w:t>状态一直处理</w:t>
       </w:r>
       <w:r>
         <w:rPr>
@@ -7619,7 +7513,7 @@
           <w:szCs w:val="21"/>
           <w:shd w:val="clear" w:color="auto" w:fill="FFFFFF"/>
         </w:rPr>
-        <w:t>状态一直处理</w:t>
+        <w:t>Pending</w:t>
       </w:r>
       <w:r>
         <w:rPr>
@@ -7628,7 +7522,7 @@
           <w:szCs w:val="21"/>
           <w:shd w:val="clear" w:color="auto" w:fill="FFFFFF"/>
         </w:rPr>
-        <w:t>Pending</w:t>
+        <w:t>状态，而</w:t>
       </w:r>
       <w:r>
         <w:rPr>
@@ -7637,7 +7531,16 @@
           <w:szCs w:val="21"/>
           <w:shd w:val="clear" w:color="auto" w:fill="FFFFFF"/>
         </w:rPr>
-        <w:t>状态，而</w:t>
+        <w:t>c</w:t>
+      </w:r>
+      <w:r>
+        <w:rPr>
+          <w:rFonts w:ascii="Segoe UI Emoji" w:hAnsi="Segoe UI Emoji"/>
+          <w:color w:val="FF0000"/>
+          <w:szCs w:val="21"/>
+          <w:shd w:val="clear" w:color="auto" w:fill="FFFFFF"/>
+        </w:rPr>
+        <w:t>entos-master</w:t>
       </w:r>
       <w:r>
         <w:rPr>
@@ -7646,16 +7549,7 @@
           <w:szCs w:val="21"/>
           <w:shd w:val="clear" w:color="auto" w:fill="FFFFFF"/>
         </w:rPr>
-        <w:t>c</w:t>
-      </w:r>
-      <w:r>
-        <w:rPr>
-          <w:rFonts w:ascii="Segoe UI Emoji" w:hAnsi="Segoe UI Emoji"/>
-          <w:color w:val="FF0000"/>
-          <w:szCs w:val="21"/>
-          <w:shd w:val="clear" w:color="auto" w:fill="FFFFFF"/>
-        </w:rPr>
-        <w:t>entos-master</w:t>
+        <w:t>状态为</w:t>
       </w:r>
       <w:r>
         <w:rPr>
@@ -7664,7 +7558,16 @@
           <w:szCs w:val="21"/>
           <w:shd w:val="clear" w:color="auto" w:fill="FFFFFF"/>
         </w:rPr>
-        <w:t>状态为</w:t>
+        <w:t>Not</w:t>
+      </w:r>
+      <w:r>
+        <w:rPr>
+          <w:rFonts w:ascii="Segoe UI Emoji" w:hAnsi="Segoe UI Emoji"/>
+          <w:color w:val="FF0000"/>
+          <w:szCs w:val="21"/>
+          <w:shd w:val="clear" w:color="auto" w:fill="FFFFFF"/>
+        </w:rPr>
+        <w:t>Ready</w:t>
       </w:r>
       <w:r>
         <w:rPr>
@@ -7673,16 +7576,16 @@
           <w:szCs w:val="21"/>
           <w:shd w:val="clear" w:color="auto" w:fill="FFFFFF"/>
         </w:rPr>
-        <w:t>Not</w:t>
-      </w:r>
-      <w:r>
-        <w:rPr>
-          <w:rFonts w:ascii="Segoe UI Emoji" w:hAnsi="Segoe UI Emoji"/>
+        <w:t>，</w:t>
+      </w:r>
+      <w:r>
+        <w:rPr>
+          <w:rFonts w:asciiTheme="minorEastAsia" w:hAnsiTheme="minorEastAsia" w:hint="eastAsia"/>
           <w:color w:val="FF0000"/>
           <w:szCs w:val="21"/>
           <w:shd w:val="clear" w:color="auto" w:fill="FFFFFF"/>
         </w:rPr>
-        <w:t>Ready</w:t>
+        <w:t>原</w:t>
       </w:r>
       <w:r>
         <w:rPr>
@@ -7691,16 +7594,43 @@
           <w:szCs w:val="21"/>
           <w:shd w:val="clear" w:color="auto" w:fill="FFFFFF"/>
         </w:rPr>
-        <w:t>，</w:t>
-      </w:r>
-      <w:r>
-        <w:rPr>
-          <w:rFonts w:asciiTheme="minorEastAsia" w:hAnsiTheme="minorEastAsia" w:hint="eastAsia"/>
+        <w:t>因是</w:t>
+      </w:r>
+      <w:r>
+        <w:rPr>
+          <w:rFonts w:ascii="Segoe UI Emoji" w:hAnsi="Segoe UI Emoji"/>
           <w:color w:val="FF0000"/>
           <w:szCs w:val="21"/>
           <w:shd w:val="clear" w:color="auto" w:fill="FFFFFF"/>
         </w:rPr>
-        <w:t>原</w:t>
+        <w:t>dns</w:t>
+      </w:r>
+      <w:r>
+        <w:rPr>
+          <w:rFonts w:ascii="Segoe UI Emoji" w:hAnsi="Segoe UI Emoji"/>
+          <w:color w:val="FF0000"/>
+          <w:szCs w:val="21"/>
+          <w:shd w:val="clear" w:color="auto" w:fill="FFFFFF"/>
+        </w:rPr>
+        <w:t>的容器是使用</w:t>
+      </w:r>
+      <w:r>
+        <w:rPr>
+          <w:rFonts w:ascii="Segoe UI Emoji" w:hAnsi="Segoe UI Emoji"/>
+          <w:color w:val="FF0000"/>
+          <w:szCs w:val="21"/>
+          <w:shd w:val="clear" w:color="auto" w:fill="FFFFFF"/>
+        </w:rPr>
+        <w:t>bridge</w:t>
+      </w:r>
+      <w:r>
+        <w:rPr>
+          <w:rFonts w:ascii="Segoe UI Emoji" w:hAnsi="Segoe UI Emoji"/>
+          <w:color w:val="FF0000"/>
+          <w:szCs w:val="21"/>
+          <w:shd w:val="clear" w:color="auto" w:fill="FFFFFF"/>
+        </w:rPr>
+        <w:t>网络，需要配置网络才能跑起来</w:t>
       </w:r>
       <w:r>
         <w:rPr>
@@ -7709,43 +7639,7 @@
           <w:szCs w:val="21"/>
           <w:shd w:val="clear" w:color="auto" w:fill="FFFFFF"/>
         </w:rPr>
-        <w:t>因是</w:t>
-      </w:r>
-      <w:r>
-        <w:rPr>
-          <w:rFonts w:ascii="Segoe UI Emoji" w:hAnsi="Segoe UI Emoji"/>
-          <w:color w:val="FF0000"/>
-          <w:szCs w:val="21"/>
-          <w:shd w:val="clear" w:color="auto" w:fill="FFFFFF"/>
-        </w:rPr>
-        <w:t>dns</w:t>
-      </w:r>
-      <w:r>
-        <w:rPr>
-          <w:rFonts w:ascii="Segoe UI Emoji" w:hAnsi="Segoe UI Emoji"/>
-          <w:color w:val="FF0000"/>
-          <w:szCs w:val="21"/>
-          <w:shd w:val="clear" w:color="auto" w:fill="FFFFFF"/>
-        </w:rPr>
-        <w:t>的容器是使用</w:t>
-      </w:r>
-      <w:r>
-        <w:rPr>
-          <w:rFonts w:ascii="Segoe UI Emoji" w:hAnsi="Segoe UI Emoji"/>
-          <w:color w:val="FF0000"/>
-          <w:szCs w:val="21"/>
-          <w:shd w:val="clear" w:color="auto" w:fill="FFFFFF"/>
-        </w:rPr>
-        <w:t>bridge</w:t>
-      </w:r>
-      <w:r>
-        <w:rPr>
-          <w:rFonts w:ascii="Segoe UI Emoji" w:hAnsi="Segoe UI Emoji"/>
-          <w:color w:val="FF0000"/>
-          <w:szCs w:val="21"/>
-          <w:shd w:val="clear" w:color="auto" w:fill="FFFFFF"/>
-        </w:rPr>
-        <w:t>网络，需要配置网络才能跑起来</w:t>
+        <w:t>，详见</w:t>
       </w:r>
       <w:r>
         <w:rPr>
@@ -7754,7 +7648,16 @@
           <w:szCs w:val="21"/>
           <w:shd w:val="clear" w:color="auto" w:fill="FFFFFF"/>
         </w:rPr>
-        <w:t>，详见</w:t>
+        <w:t>1</w:t>
+      </w:r>
+      <w:r>
+        <w:rPr>
+          <w:rFonts w:ascii="Segoe UI Emoji" w:hAnsi="Segoe UI Emoji"/>
+          <w:color w:val="FF0000"/>
+          <w:szCs w:val="21"/>
+          <w:shd w:val="clear" w:color="auto" w:fill="FFFFFF"/>
+        </w:rPr>
+        <w:t>3</w:t>
       </w:r>
       <w:r>
         <w:rPr>
@@ -7763,24 +7666,6 @@
           <w:szCs w:val="21"/>
           <w:shd w:val="clear" w:color="auto" w:fill="FFFFFF"/>
         </w:rPr>
-        <w:t>1</w:t>
-      </w:r>
-      <w:r>
-        <w:rPr>
-          <w:rFonts w:ascii="Segoe UI Emoji" w:hAnsi="Segoe UI Emoji"/>
-          <w:color w:val="FF0000"/>
-          <w:szCs w:val="21"/>
-          <w:shd w:val="clear" w:color="auto" w:fill="FFFFFF"/>
-        </w:rPr>
-        <w:t>3</w:t>
-      </w:r>
-      <w:r>
-        <w:rPr>
-          <w:rFonts w:ascii="Segoe UI Emoji" w:hAnsi="Segoe UI Emoji" w:hint="eastAsia"/>
-          <w:color w:val="FF0000"/>
-          <w:szCs w:val="21"/>
-          <w:shd w:val="clear" w:color="auto" w:fill="FFFFFF"/>
-        </w:rPr>
         <w:t>步骤</w:t>
       </w:r>
     </w:p>
@@ -7976,6 +7861,7 @@
           <w:szCs w:val="18"/>
           <w:shd w:val="clear" w:color="auto" w:fill="F2F2F2"/>
         </w:rPr>
+        <w:lastRenderedPageBreak/>
         <w:t>#</w:t>
       </w:r>
       <w:r>
@@ -8754,7 +8640,7 @@
     <w:p>
       <w:pPr>
         <w:rPr>
-          <w:rFonts w:ascii="Segoe UI Emoji" w:hAnsi="Segoe UI Emoji" w:hint="eastAsia"/>
+          <w:rFonts w:ascii="Segoe UI Emoji" w:hAnsi="Segoe UI Emoji"/>
           <w:color w:val="404040"/>
           <w:szCs w:val="21"/>
           <w:shd w:val="clear" w:color="auto" w:fill="FFFFFF"/>
@@ -8764,7 +8650,6 @@
         <w:rPr>
           <w:noProof/>
         </w:rPr>
-        <w:lastRenderedPageBreak/>
         <w:drawing>
           <wp:inline distT="0" distB="0" distL="0" distR="0" wp14:anchorId="43F602F4" wp14:editId="1A1BC745">
             <wp:extent cx="2537680" cy="1051651"/>
@@ -8812,7 +8697,7 @@
     <w:p>
       <w:pPr>
         <w:rPr>
-          <w:rFonts w:ascii="Segoe UI Emoji" w:hAnsi="Segoe UI Emoji" w:hint="eastAsia"/>
+          <w:rFonts w:ascii="Segoe UI Emoji" w:hAnsi="Segoe UI Emoji"/>
           <w:color w:val="404040"/>
           <w:szCs w:val="21"/>
           <w:shd w:val="clear" w:color="auto" w:fill="FFFFFF"/>
@@ -8822,6 +8707,7 @@
         <w:rPr>
           <w:noProof/>
         </w:rPr>
+        <w:lastRenderedPageBreak/>
         <w:drawing>
           <wp:inline distT="0" distB="0" distL="0" distR="0" wp14:anchorId="2EF1A78C" wp14:editId="57A1F300">
             <wp:extent cx="5274310" cy="1082675"/>
@@ -10287,6 +10173,11 @@
     <w:basedOn w:val="a0"/>
     <w:rsid w:val="00766186"/>
   </w:style>
+  <w:style w:type="character" w:customStyle="1" w:styleId="hljs-comment">
+    <w:name w:val="hljs-comment"/>
+    <w:basedOn w:val="a0"/>
+    <w:rsid w:val="00A00081"/>
+  </w:style>
 </w:styles>
 </file>
 

--- a/k8s/3-k8s部署Master主节点.docx
+++ b/k8s/3-k8s部署Master主节点.docx
@@ -6037,8 +6037,6 @@
         </w:rPr>
         <w:t>可用于不同主机间镜像的拷贝</w:t>
       </w:r>
-      <w:bookmarkStart w:id="0" w:name="_GoBack"/>
-      <w:bookmarkEnd w:id="0"/>
     </w:p>
     <w:p>
       <w:pPr>
@@ -6135,7 +6133,7 @@
     <w:p>
       <w:pPr>
         <w:rPr>
-          <w:rFonts w:ascii="Consolas" w:hAnsi="Consolas" w:hint="eastAsia"/>
+          <w:rFonts w:ascii="Consolas" w:hAnsi="Consolas"/>
           <w:color w:val="C7254E"/>
           <w:sz w:val="18"/>
           <w:szCs w:val="18"/>
@@ -6418,90 +6416,630 @@
     <w:p>
       <w:pPr>
         <w:rPr>
-          <w:rFonts w:ascii="Consolas" w:hAnsi="Consolas"/>
-          <w:color w:val="C7254E"/>
-          <w:sz w:val="18"/>
-          <w:szCs w:val="18"/>
-          <w:shd w:val="clear" w:color="auto" w:fill="F2F2F2"/>
-        </w:rPr>
-      </w:pPr>
-      <w:r>
-        <w:rPr>
-          <w:rFonts w:ascii="Consolas" w:hAnsi="Consolas" w:hint="eastAsia"/>
-          <w:color w:val="C7254E"/>
-          <w:sz w:val="18"/>
-          <w:szCs w:val="18"/>
-          <w:shd w:val="clear" w:color="auto" w:fill="F2F2F2"/>
-        </w:rPr>
-        <w:t>#</w:t>
-      </w:r>
-      <w:r>
-        <w:rPr>
-          <w:rFonts w:ascii="Consolas" w:hAnsi="Consolas" w:hint="eastAsia"/>
-          <w:color w:val="C7254E"/>
-          <w:sz w:val="18"/>
-          <w:szCs w:val="18"/>
-          <w:shd w:val="clear" w:color="auto" w:fill="F2F2F2"/>
+          <w:rFonts w:ascii="Segoe UI Emoji" w:hAnsi="Segoe UI Emoji"/>
+          <w:szCs w:val="21"/>
+          <w:shd w:val="clear" w:color="auto" w:fill="FFFFFF"/>
+        </w:rPr>
+      </w:pPr>
+      <w:r>
+        <w:rPr>
+          <w:rFonts w:ascii="Segoe UI Emoji" w:hAnsi="Segoe UI Emoji" w:hint="eastAsia"/>
+          <w:szCs w:val="21"/>
+          <w:shd w:val="clear" w:color="auto" w:fill="FFFFFF"/>
+        </w:rPr>
+        <w:t>含义：</w:t>
+      </w:r>
+    </w:p>
+    <w:p>
+      <w:pPr>
+        <w:rPr>
+          <w:rFonts w:ascii="Segoe UI Emoji" w:hAnsi="Segoe UI Emoji"/>
+          <w:szCs w:val="21"/>
+          <w:shd w:val="clear" w:color="auto" w:fill="FFFFFF"/>
+        </w:rPr>
+      </w:pPr>
+      <w:r>
+        <w:rPr>
+          <w:rFonts w:ascii="Segoe UI Emoji" w:hAnsi="Segoe UI Emoji"/>
+          <w:szCs w:val="21"/>
+          <w:shd w:val="clear" w:color="auto" w:fill="FFFFFF"/>
+        </w:rPr>
+        <w:t>1.</w:t>
+      </w:r>
+      <w:r>
+        <w:rPr>
+          <w:rFonts w:ascii="Segoe UI Emoji" w:hAnsi="Segoe UI Emoji"/>
+          <w:szCs w:val="21"/>
+          <w:shd w:val="clear" w:color="auto" w:fill="FFFFFF"/>
+        </w:rPr>
+        <w:t>选项</w:t>
+      </w:r>
+      <w:r>
+        <w:rPr>
+          <w:rFonts w:ascii="Consolas" w:hAnsi="Consolas"/>
+          <w:color w:val="C7254E"/>
+          <w:szCs w:val="21"/>
+          <w:shd w:val="clear" w:color="auto" w:fill="F2F2F2"/>
+        </w:rPr>
+        <w:t>--pod-network-cidr=10.244.0.0/16</w:t>
+      </w:r>
+      <w:r>
+        <w:rPr>
+          <w:rFonts w:ascii="Segoe UI Emoji" w:hAnsi="Segoe UI Emoji"/>
+          <w:szCs w:val="21"/>
+          <w:shd w:val="clear" w:color="auto" w:fill="FFFFFF"/>
+        </w:rPr>
+        <w:t>表示集群将使用</w:t>
+      </w:r>
+      <w:bookmarkStart w:id="0" w:name="_Hlk25313120"/>
+      <w:r>
+        <w:rPr>
+          <w:rFonts w:ascii="Segoe UI Emoji" w:hAnsi="Segoe UI Emoji" w:hint="eastAsia"/>
+          <w:szCs w:val="21"/>
+          <w:shd w:val="clear" w:color="auto" w:fill="FFFFFF"/>
+        </w:rPr>
+        <w:t>Flanne</w:t>
+      </w:r>
+      <w:r>
+        <w:rPr>
+          <w:rFonts w:ascii="Segoe UI Emoji" w:hAnsi="Segoe UI Emoji"/>
+          <w:szCs w:val="21"/>
+          <w:shd w:val="clear" w:color="auto" w:fill="FFFFFF"/>
+        </w:rPr>
+        <w:t>l</w:t>
+      </w:r>
+      <w:bookmarkEnd w:id="0"/>
+      <w:r>
+        <w:rPr>
+          <w:rFonts w:ascii="Segoe UI Emoji" w:hAnsi="Segoe UI Emoji"/>
+          <w:szCs w:val="21"/>
+          <w:shd w:val="clear" w:color="auto" w:fill="FFFFFF"/>
+        </w:rPr>
+        <w:t>网络，这里需要提前指定</w:t>
+      </w:r>
+      <w:r>
+        <w:rPr>
+          <w:rFonts w:ascii="Segoe UI Emoji" w:hAnsi="Segoe UI Emoji"/>
+          <w:szCs w:val="21"/>
+          <w:shd w:val="clear" w:color="auto" w:fill="FFFFFF"/>
+        </w:rPr>
+        <w:t>Flannel</w:t>
+      </w:r>
+      <w:r>
+        <w:rPr>
+          <w:rFonts w:ascii="Segoe UI Emoji" w:hAnsi="Segoe UI Emoji"/>
+          <w:szCs w:val="21"/>
+          <w:shd w:val="clear" w:color="auto" w:fill="FFFFFF"/>
+        </w:rPr>
+        <w:t>的子网范围</w:t>
+      </w:r>
+    </w:p>
+    <w:p>
+      <w:pPr>
+        <w:rPr>
+          <w:rFonts w:ascii="Segoe UI Emoji" w:hAnsi="Segoe UI Emoji"/>
+          <w:szCs w:val="21"/>
+          <w:shd w:val="clear" w:color="auto" w:fill="FFFFFF"/>
+        </w:rPr>
+      </w:pPr>
+      <w:r>
+        <w:rPr>
+          <w:rFonts w:ascii="Segoe UI Emoji" w:hAnsi="Segoe UI Emoji"/>
+          <w:szCs w:val="21"/>
+          <w:shd w:val="clear" w:color="auto" w:fill="FFFFFF"/>
+        </w:rPr>
+        <w:t>2.</w:t>
+      </w:r>
+      <w:r>
+        <w:rPr>
+          <w:rFonts w:ascii="Segoe UI Emoji" w:hAnsi="Segoe UI Emoji"/>
+          <w:szCs w:val="21"/>
+          <w:shd w:val="clear" w:color="auto" w:fill="FFFFFF"/>
+        </w:rPr>
+        <w:t>选项</w:t>
+      </w:r>
+      <w:r>
+        <w:rPr>
+          <w:rFonts w:ascii="Consolas" w:hAnsi="Consolas"/>
+          <w:color w:val="C7254E"/>
+          <w:szCs w:val="21"/>
+          <w:shd w:val="clear" w:color="auto" w:fill="F2F2F2"/>
+        </w:rPr>
+        <w:t>–kubernetes-version=v1.1</w:t>
+      </w:r>
+      <w:r>
+        <w:rPr>
+          <w:rFonts w:ascii="Consolas" w:hAnsi="Consolas"/>
+          <w:color w:val="C7254E"/>
+          <w:szCs w:val="21"/>
+          <w:shd w:val="clear" w:color="auto" w:fill="F2F2F2"/>
+        </w:rPr>
+        <w:t>6</w:t>
+      </w:r>
+      <w:r>
+        <w:rPr>
+          <w:rFonts w:ascii="Consolas" w:hAnsi="Consolas"/>
+          <w:color w:val="C7254E"/>
+          <w:szCs w:val="21"/>
+          <w:shd w:val="clear" w:color="auto" w:fill="F2F2F2"/>
+        </w:rPr>
+        <w:t>.</w:t>
+      </w:r>
+      <w:r>
+        <w:rPr>
+          <w:rFonts w:ascii="Consolas" w:hAnsi="Consolas"/>
+          <w:color w:val="C7254E"/>
+          <w:szCs w:val="21"/>
+          <w:shd w:val="clear" w:color="auto" w:fill="F2F2F2"/>
+        </w:rPr>
+        <w:t>3</w:t>
+      </w:r>
+      <w:r>
+        <w:rPr>
+          <w:rFonts w:ascii="Segoe UI Emoji" w:hAnsi="Segoe UI Emoji"/>
+          <w:szCs w:val="21"/>
+          <w:shd w:val="clear" w:color="auto" w:fill="FFFFFF"/>
+        </w:rPr>
+        <w:t>指定</w:t>
+      </w:r>
+      <w:r>
+        <w:rPr>
+          <w:rFonts w:ascii="Segoe UI Emoji" w:hAnsi="Segoe UI Emoji"/>
+          <w:szCs w:val="21"/>
+          <w:shd w:val="clear" w:color="auto" w:fill="FFFFFF"/>
+        </w:rPr>
+        <w:t>K8S</w:t>
+      </w:r>
+      <w:r>
+        <w:rPr>
+          <w:rFonts w:ascii="Segoe UI Emoji" w:hAnsi="Segoe UI Emoji"/>
+          <w:szCs w:val="21"/>
+          <w:shd w:val="clear" w:color="auto" w:fill="FFFFFF"/>
+        </w:rPr>
+        <w:t>版本，这里必须与之前导入到</w:t>
+      </w:r>
+      <w:r>
+        <w:rPr>
+          <w:rFonts w:ascii="Segoe UI Emoji" w:hAnsi="Segoe UI Emoji"/>
+          <w:szCs w:val="21"/>
+          <w:shd w:val="clear" w:color="auto" w:fill="FFFFFF"/>
+        </w:rPr>
+        <w:t>Docker</w:t>
+      </w:r>
+      <w:r>
+        <w:rPr>
+          <w:rFonts w:ascii="Segoe UI Emoji" w:hAnsi="Segoe UI Emoji"/>
+          <w:szCs w:val="21"/>
+          <w:shd w:val="clear" w:color="auto" w:fill="FFFFFF"/>
+        </w:rPr>
+        <w:t>镜像版本</w:t>
+      </w:r>
+      <w:r>
+        <w:rPr>
+          <w:rFonts w:ascii="Segoe UI Emoji" w:hAnsi="Segoe UI Emoji"/>
+          <w:szCs w:val="21"/>
+          <w:shd w:val="clear" w:color="auto" w:fill="FFFFFF"/>
+        </w:rPr>
+        <w:t>v1.1</w:t>
+      </w:r>
+      <w:r>
+        <w:rPr>
+          <w:rFonts w:ascii="Segoe UI Emoji" w:hAnsi="Segoe UI Emoji"/>
+          <w:szCs w:val="21"/>
+          <w:shd w:val="clear" w:color="auto" w:fill="FFFFFF"/>
+        </w:rPr>
+        <w:t>6</w:t>
+      </w:r>
+      <w:r>
+        <w:rPr>
+          <w:rFonts w:ascii="Segoe UI Emoji" w:hAnsi="Segoe UI Emoji"/>
+          <w:szCs w:val="21"/>
+          <w:shd w:val="clear" w:color="auto" w:fill="FFFFFF"/>
+        </w:rPr>
+        <w:t>.</w:t>
+      </w:r>
+      <w:r>
+        <w:rPr>
+          <w:rFonts w:ascii="Segoe UI Emoji" w:hAnsi="Segoe UI Emoji"/>
+          <w:szCs w:val="21"/>
+          <w:shd w:val="clear" w:color="auto" w:fill="FFFFFF"/>
+        </w:rPr>
+        <w:t>3</w:t>
+      </w:r>
+      <w:r>
+        <w:rPr>
+          <w:rFonts w:ascii="Segoe UI Emoji" w:hAnsi="Segoe UI Emoji"/>
+          <w:szCs w:val="21"/>
+          <w:shd w:val="clear" w:color="auto" w:fill="FFFFFF"/>
+        </w:rPr>
+        <w:t>一致，否则会访问谷歌去重新下载</w:t>
+      </w:r>
+      <w:r>
+        <w:rPr>
+          <w:rFonts w:ascii="Segoe UI Emoji" w:hAnsi="Segoe UI Emoji"/>
+          <w:szCs w:val="21"/>
+          <w:shd w:val="clear" w:color="auto" w:fill="FFFFFF"/>
+        </w:rPr>
+        <w:t>K8S</w:t>
+      </w:r>
+      <w:r>
+        <w:rPr>
+          <w:rFonts w:ascii="Segoe UI Emoji" w:hAnsi="Segoe UI Emoji"/>
+          <w:szCs w:val="21"/>
+          <w:shd w:val="clear" w:color="auto" w:fill="FFFFFF"/>
+        </w:rPr>
+        <w:t>最新版的</w:t>
+      </w:r>
+      <w:r>
+        <w:rPr>
+          <w:rFonts w:ascii="Segoe UI Emoji" w:hAnsi="Segoe UI Emoji"/>
+          <w:szCs w:val="21"/>
+          <w:shd w:val="clear" w:color="auto" w:fill="FFFFFF"/>
+        </w:rPr>
+        <w:t>Docker</w:t>
+      </w:r>
+      <w:r>
+        <w:rPr>
+          <w:rFonts w:ascii="Segoe UI Emoji" w:hAnsi="Segoe UI Emoji"/>
+          <w:szCs w:val="21"/>
+          <w:shd w:val="clear" w:color="auto" w:fill="FFFFFF"/>
+        </w:rPr>
+        <w:t>镜像</w:t>
+      </w:r>
+    </w:p>
+    <w:p>
+      <w:pPr>
+        <w:rPr>
+          <w:rFonts w:ascii="Segoe UI Emoji" w:hAnsi="Segoe UI Emoji"/>
+          <w:szCs w:val="21"/>
+          <w:shd w:val="clear" w:color="auto" w:fill="FFFFFF"/>
+        </w:rPr>
+      </w:pPr>
+      <w:r>
+        <w:rPr>
+          <w:rFonts w:ascii="Segoe UI Emoji" w:hAnsi="Segoe UI Emoji"/>
+          <w:szCs w:val="21"/>
+          <w:shd w:val="clear" w:color="auto" w:fill="FFFFFF"/>
+        </w:rPr>
+        <w:t>3.</w:t>
+      </w:r>
+      <w:r>
+        <w:rPr>
+          <w:rFonts w:ascii="Segoe UI Emoji" w:hAnsi="Segoe UI Emoji"/>
+          <w:szCs w:val="21"/>
+          <w:shd w:val="clear" w:color="auto" w:fill="FFFFFF"/>
+        </w:rPr>
+        <w:t>选项</w:t>
+      </w:r>
+      <w:r>
+        <w:rPr>
+          <w:rFonts w:ascii="Consolas" w:hAnsi="Consolas"/>
+          <w:color w:val="C7254E"/>
+          <w:szCs w:val="21"/>
+          <w:shd w:val="clear" w:color="auto" w:fill="F2F2F2"/>
+        </w:rPr>
+        <w:t>--apiserver-advertise-address=192.168.1.100</w:t>
+      </w:r>
+      <w:r>
+        <w:rPr>
+          <w:rFonts w:ascii="Segoe UI Emoji" w:hAnsi="Segoe UI Emoji"/>
+          <w:szCs w:val="21"/>
+          <w:shd w:val="clear" w:color="auto" w:fill="FFFFFF"/>
+        </w:rPr>
+        <w:t>表示绑定的网卡</w:t>
+      </w:r>
+      <w:r>
+        <w:rPr>
+          <w:rFonts w:ascii="Segoe UI Emoji" w:hAnsi="Segoe UI Emoji"/>
+          <w:szCs w:val="21"/>
+          <w:shd w:val="clear" w:color="auto" w:fill="FFFFFF"/>
+        </w:rPr>
+        <w:t>IP</w:t>
+      </w:r>
+      <w:r>
+        <w:rPr>
+          <w:rFonts w:ascii="Segoe UI Emoji" w:hAnsi="Segoe UI Emoji"/>
+          <w:szCs w:val="21"/>
+          <w:shd w:val="clear" w:color="auto" w:fill="FFFFFF"/>
+        </w:rPr>
+        <w:t>，这里一定要绑定前面提到的</w:t>
+      </w:r>
+      <w:r>
+        <w:rPr>
+          <w:rFonts w:ascii="Segoe UI Emoji" w:hAnsi="Segoe UI Emoji"/>
+          <w:szCs w:val="21"/>
+          <w:shd w:val="clear" w:color="auto" w:fill="FFFFFF"/>
+        </w:rPr>
+        <w:t>e</w:t>
+      </w:r>
+      <w:r>
+        <w:rPr>
+          <w:rFonts w:ascii="Segoe UI Emoji" w:hAnsi="Segoe UI Emoji" w:hint="eastAsia"/>
+          <w:szCs w:val="21"/>
+          <w:shd w:val="clear" w:color="auto" w:fill="FFFFFF"/>
+        </w:rPr>
+        <w:t>th</w:t>
+      </w:r>
+      <w:r>
+        <w:rPr>
+          <w:rFonts w:ascii="Segoe UI Emoji" w:hAnsi="Segoe UI Emoji"/>
+          <w:szCs w:val="21"/>
+          <w:shd w:val="clear" w:color="auto" w:fill="FFFFFF"/>
+        </w:rPr>
+        <w:t>0</w:t>
+      </w:r>
+      <w:r>
+        <w:rPr>
+          <w:rFonts w:ascii="Segoe UI Emoji" w:hAnsi="Segoe UI Emoji"/>
+          <w:szCs w:val="21"/>
+          <w:shd w:val="clear" w:color="auto" w:fill="FFFFFF"/>
+        </w:rPr>
+        <w:t>网卡</w:t>
+      </w:r>
+      <w:r>
+        <w:rPr>
+          <w:rFonts w:ascii="Segoe UI Emoji" w:hAnsi="Segoe UI Emoji"/>
+          <w:szCs w:val="21"/>
+          <w:shd w:val="clear" w:color="auto" w:fill="FFFFFF"/>
+        </w:rPr>
+        <w:t xml:space="preserve"> </w:t>
+      </w:r>
+    </w:p>
+    <w:p>
+      <w:pPr>
+        <w:rPr>
+          <w:rFonts w:ascii="Segoe UI Emoji" w:hAnsi="Segoe UI Emoji"/>
+          <w:szCs w:val="21"/>
+          <w:shd w:val="clear" w:color="auto" w:fill="FFFFFF"/>
+        </w:rPr>
+      </w:pPr>
+      <w:r>
+        <w:rPr>
+          <w:rFonts w:ascii="Segoe UI Emoji" w:hAnsi="Segoe UI Emoji"/>
+          <w:szCs w:val="21"/>
+          <w:shd w:val="clear" w:color="auto" w:fill="FFFFFF"/>
+        </w:rPr>
+        <w:t>4.</w:t>
+      </w:r>
+      <w:r>
+        <w:rPr>
+          <w:rFonts w:ascii="Segoe UI Emoji" w:hAnsi="Segoe UI Emoji"/>
+          <w:szCs w:val="21"/>
+          <w:shd w:val="clear" w:color="auto" w:fill="FFFFFF"/>
+        </w:rPr>
+        <w:t>若执行</w:t>
+      </w:r>
+      <w:r>
+        <w:rPr>
+          <w:rFonts w:ascii="Consolas" w:hAnsi="Consolas"/>
+          <w:color w:val="C7254E"/>
+          <w:szCs w:val="21"/>
+          <w:shd w:val="clear" w:color="auto" w:fill="F2F2F2"/>
+        </w:rPr>
+        <w:t>kubeadm init</w:t>
+      </w:r>
+      <w:r>
+        <w:rPr>
+          <w:rFonts w:ascii="Segoe UI Emoji" w:hAnsi="Segoe UI Emoji"/>
+          <w:szCs w:val="21"/>
+          <w:shd w:val="clear" w:color="auto" w:fill="FFFFFF"/>
+        </w:rPr>
+        <w:t>出错或强制终止，则再需要执行该命令时，需要先执行</w:t>
+      </w:r>
+      <w:r>
+        <w:rPr>
+          <w:rFonts w:ascii="Segoe UI Emoji" w:hAnsi="Segoe UI Emoji"/>
+          <w:szCs w:val="21"/>
+          <w:shd w:val="clear" w:color="auto" w:fill="FFFFFF"/>
+        </w:rPr>
+        <w:t>kubeadm reset</w:t>
+      </w:r>
+      <w:r>
+        <w:rPr>
+          <w:rFonts w:ascii="Segoe UI Emoji" w:hAnsi="Segoe UI Emoji"/>
+          <w:szCs w:val="21"/>
+          <w:shd w:val="clear" w:color="auto" w:fill="FFFFFF"/>
+        </w:rPr>
+        <w:t>重置</w:t>
+      </w:r>
+    </w:p>
+    <w:p>
+      <w:pPr>
+        <w:rPr>
+          <w:rFonts w:ascii="Consolas" w:hAnsi="Consolas"/>
+          <w:color w:val="C7254E"/>
+          <w:sz w:val="18"/>
+          <w:szCs w:val="18"/>
+          <w:shd w:val="clear" w:color="auto" w:fill="F2F2F2"/>
+        </w:rPr>
+      </w:pPr>
+      <w:r>
+        <w:rPr>
+          <w:rFonts w:ascii="Consolas" w:hAnsi="Consolas"/>
+          <w:color w:val="C7254E"/>
+          <w:sz w:val="18"/>
+          <w:szCs w:val="18"/>
+          <w:shd w:val="clear" w:color="auto" w:fill="F2F2F2"/>
+        </w:rPr>
+        <w:lastRenderedPageBreak/>
+        <w:t>kubeadm reset</w:t>
+      </w:r>
+    </w:p>
+    <w:p>
+      <w:pPr>
+        <w:rPr>
+          <w:rFonts w:ascii="Consolas" w:hAnsi="Consolas"/>
+          <w:color w:val="C7254E"/>
+          <w:sz w:val="18"/>
+          <w:szCs w:val="18"/>
+          <w:shd w:val="clear" w:color="auto" w:fill="F2F2F2"/>
+        </w:rPr>
+      </w:pPr>
+      <w:r>
+        <w:rPr>
+          <w:rFonts w:ascii="Consolas" w:hAnsi="Consolas"/>
+          <w:color w:val="C7254E"/>
+          <w:sz w:val="18"/>
+          <w:szCs w:val="18"/>
+          <w:shd w:val="clear" w:color="auto" w:fill="F2F2F2"/>
+        </w:rPr>
+        <w:t>ifconfig cni0 down</w:t>
+      </w:r>
+    </w:p>
+    <w:p>
+      <w:pPr>
+        <w:rPr>
+          <w:rFonts w:ascii="Consolas" w:hAnsi="Consolas"/>
+          <w:color w:val="C7254E"/>
+          <w:sz w:val="18"/>
+          <w:szCs w:val="18"/>
+          <w:shd w:val="clear" w:color="auto" w:fill="F2F2F2"/>
+        </w:rPr>
+      </w:pPr>
+      <w:r>
+        <w:rPr>
+          <w:rFonts w:ascii="Consolas" w:hAnsi="Consolas"/>
+          <w:color w:val="C7254E"/>
+          <w:sz w:val="18"/>
+          <w:szCs w:val="18"/>
+          <w:shd w:val="clear" w:color="auto" w:fill="F2F2F2"/>
+        </w:rPr>
+        <w:t>ip link delete cni0</w:t>
+      </w:r>
+    </w:p>
+    <w:p>
+      <w:pPr>
+        <w:rPr>
+          <w:rFonts w:ascii="Consolas" w:hAnsi="Consolas"/>
+          <w:color w:val="C7254E"/>
+          <w:sz w:val="18"/>
+          <w:szCs w:val="18"/>
+          <w:shd w:val="clear" w:color="auto" w:fill="F2F2F2"/>
+        </w:rPr>
+      </w:pPr>
+      <w:r>
+        <w:rPr>
+          <w:rFonts w:ascii="Consolas" w:hAnsi="Consolas"/>
+          <w:color w:val="C7254E"/>
+          <w:sz w:val="18"/>
+          <w:szCs w:val="18"/>
+          <w:shd w:val="clear" w:color="auto" w:fill="F2F2F2"/>
+        </w:rPr>
+        <w:t>ifconfig flannel.1 down</w:t>
+      </w:r>
+    </w:p>
+    <w:p>
+      <w:pPr>
+        <w:rPr>
+          <w:rFonts w:ascii="Consolas" w:hAnsi="Consolas"/>
+          <w:color w:val="C7254E"/>
+          <w:sz w:val="18"/>
+          <w:szCs w:val="18"/>
+          <w:shd w:val="clear" w:color="auto" w:fill="F2F2F2"/>
+        </w:rPr>
+      </w:pPr>
+      <w:r>
+        <w:rPr>
+          <w:rFonts w:ascii="Consolas" w:hAnsi="Consolas"/>
+          <w:color w:val="C7254E"/>
+          <w:sz w:val="18"/>
+          <w:szCs w:val="18"/>
+          <w:shd w:val="clear" w:color="auto" w:fill="F2F2F2"/>
+        </w:rPr>
+        <w:t>ip link delete flannel.1</w:t>
+      </w:r>
+    </w:p>
+    <w:p>
+      <w:pPr>
+        <w:rPr>
+          <w:rFonts w:ascii="Consolas" w:hAnsi="Consolas"/>
+          <w:color w:val="C7254E"/>
+          <w:sz w:val="18"/>
+          <w:szCs w:val="18"/>
+          <w:shd w:val="clear" w:color="auto" w:fill="F2F2F2"/>
+        </w:rPr>
+      </w:pPr>
+      <w:r>
+        <w:rPr>
+          <w:rFonts w:ascii="Consolas" w:hAnsi="Consolas"/>
+          <w:color w:val="C7254E"/>
+          <w:sz w:val="18"/>
+          <w:szCs w:val="18"/>
+          <w:shd w:val="clear" w:color="auto" w:fill="F2F2F2"/>
+        </w:rPr>
+        <w:t>rm -rf /var/lib/cni/</w:t>
+      </w:r>
+    </w:p>
+    <w:p>
+      <w:pPr>
+        <w:rPr>
+          <w:rFonts w:ascii="Segoe UI Emoji" w:hAnsi="Segoe UI Emoji" w:hint="eastAsia"/>
+          <w:szCs w:val="21"/>
+          <w:shd w:val="clear" w:color="auto" w:fill="FFFFFF"/>
+        </w:rPr>
+      </w:pPr>
+    </w:p>
+    <w:p>
+      <w:pPr>
+        <w:rPr>
+          <w:rFonts w:ascii="Segoe UI Emoji" w:hAnsi="Segoe UI Emoji"/>
+          <w:szCs w:val="21"/>
+          <w:shd w:val="clear" w:color="auto" w:fill="FFFFFF"/>
+        </w:rPr>
+      </w:pPr>
+      <w:r>
+        <w:rPr>
+          <w:rFonts w:ascii="Segoe UI Emoji" w:hAnsi="Segoe UI Emoji" w:hint="eastAsia"/>
+          <w:szCs w:val="21"/>
+          <w:shd w:val="clear" w:color="auto" w:fill="FFFFFF"/>
         </w:rPr>
         <w:t>添加节点</w:t>
       </w:r>
       <w:r>
         <w:rPr>
-          <w:rFonts w:ascii="Consolas" w:hAnsi="Consolas" w:hint="eastAsia"/>
-          <w:color w:val="C7254E"/>
-          <w:sz w:val="18"/>
-          <w:szCs w:val="18"/>
-          <w:shd w:val="clear" w:color="auto" w:fill="F2F2F2"/>
+          <w:rFonts w:ascii="Segoe UI Emoji" w:hAnsi="Segoe UI Emoji" w:hint="eastAsia"/>
+          <w:szCs w:val="21"/>
+          <w:shd w:val="clear" w:color="auto" w:fill="FFFFFF"/>
         </w:rPr>
         <w:t>,</w:t>
       </w:r>
       <w:r>
         <w:rPr>
-          <w:rFonts w:ascii="Consolas" w:hAnsi="Consolas" w:hint="eastAsia"/>
-          <w:color w:val="C7254E"/>
-          <w:sz w:val="18"/>
-          <w:szCs w:val="18"/>
-          <w:shd w:val="clear" w:color="auto" w:fill="F2F2F2"/>
+          <w:rFonts w:ascii="Segoe UI Emoji" w:hAnsi="Segoe UI Emoji" w:hint="eastAsia"/>
+          <w:szCs w:val="21"/>
+          <w:shd w:val="clear" w:color="auto" w:fill="FFFFFF"/>
         </w:rPr>
         <w:t>通过以下命令获取</w:t>
       </w:r>
       <w:r>
         <w:rPr>
-          <w:rFonts w:ascii="Consolas" w:hAnsi="Consolas" w:hint="eastAsia"/>
-          <w:color w:val="C7254E"/>
-          <w:sz w:val="18"/>
-          <w:szCs w:val="18"/>
-          <w:shd w:val="clear" w:color="auto" w:fill="F2F2F2"/>
+          <w:rFonts w:ascii="Segoe UI Emoji" w:hAnsi="Segoe UI Emoji" w:hint="eastAsia"/>
+          <w:szCs w:val="21"/>
+          <w:shd w:val="clear" w:color="auto" w:fill="FFFFFF"/>
         </w:rPr>
         <w:t>join</w:t>
       </w:r>
       <w:r>
         <w:rPr>
-          <w:rFonts w:ascii="Consolas" w:hAnsi="Consolas"/>
-          <w:color w:val="C7254E"/>
-          <w:sz w:val="18"/>
-          <w:szCs w:val="18"/>
-          <w:shd w:val="clear" w:color="auto" w:fill="F2F2F2"/>
+          <w:rFonts w:ascii="Segoe UI Emoji" w:hAnsi="Segoe UI Emoji"/>
+          <w:szCs w:val="21"/>
+          <w:shd w:val="clear" w:color="auto" w:fill="FFFFFF"/>
         </w:rPr>
         <w:t xml:space="preserve"> </w:t>
       </w:r>
       <w:r>
         <w:rPr>
-          <w:rFonts w:ascii="Consolas" w:hAnsi="Consolas" w:hint="eastAsia"/>
-          <w:color w:val="C7254E"/>
-          <w:sz w:val="18"/>
-          <w:szCs w:val="18"/>
-          <w:shd w:val="clear" w:color="auto" w:fill="F2F2F2"/>
+          <w:rFonts w:ascii="Segoe UI Emoji" w:hAnsi="Segoe UI Emoji" w:hint="eastAsia"/>
+          <w:szCs w:val="21"/>
+          <w:shd w:val="clear" w:color="auto" w:fill="FFFFFF"/>
         </w:rPr>
         <w:t>com</w:t>
       </w:r>
       <w:r>
         <w:rPr>
-          <w:rFonts w:ascii="Consolas" w:hAnsi="Consolas"/>
-          <w:color w:val="C7254E"/>
-          <w:sz w:val="18"/>
-          <w:szCs w:val="18"/>
-          <w:shd w:val="clear" w:color="auto" w:fill="F2F2F2"/>
+          <w:rFonts w:ascii="Segoe UI Emoji" w:hAnsi="Segoe UI Emoji"/>
+          <w:szCs w:val="21"/>
+          <w:shd w:val="clear" w:color="auto" w:fill="FFFFFF"/>
         </w:rPr>
         <w:t>mand</w:t>
       </w:r>
@@ -6686,7 +7224,6 @@
         <w:rPr>
           <w:noProof/>
         </w:rPr>
-        <w:lastRenderedPageBreak/>
         <w:drawing>
           <wp:inline distT="0" distB="0" distL="0" distR="0" wp14:anchorId="13557D53" wp14:editId="51B5965E">
             <wp:extent cx="3886537" cy="815411"/>
@@ -7357,6 +7894,7 @@
           <w:szCs w:val="21"/>
           <w:shd w:val="clear" w:color="auto" w:fill="FFFFFF"/>
         </w:rPr>
+        <w:lastRenderedPageBreak/>
         <w:t>查看</w:t>
       </w:r>
       <w:r>
@@ -7522,7 +8060,7 @@
           <w:szCs w:val="21"/>
           <w:shd w:val="clear" w:color="auto" w:fill="FFFFFF"/>
         </w:rPr>
-        <w:t>状态，而</w:t>
+        <w:t>（阻塞）</w:t>
       </w:r>
       <w:r>
         <w:rPr>
@@ -7531,16 +8069,7 @@
           <w:szCs w:val="21"/>
           <w:shd w:val="clear" w:color="auto" w:fill="FFFFFF"/>
         </w:rPr>
-        <w:t>c</w:t>
-      </w:r>
-      <w:r>
-        <w:rPr>
-          <w:rFonts w:ascii="Segoe UI Emoji" w:hAnsi="Segoe UI Emoji"/>
-          <w:color w:val="FF0000"/>
-          <w:szCs w:val="21"/>
-          <w:shd w:val="clear" w:color="auto" w:fill="FFFFFF"/>
-        </w:rPr>
-        <w:t>entos-master</w:t>
+        <w:t>状态，而</w:t>
       </w:r>
       <w:r>
         <w:rPr>
@@ -7549,7 +8078,16 @@
           <w:szCs w:val="21"/>
           <w:shd w:val="clear" w:color="auto" w:fill="FFFFFF"/>
         </w:rPr>
-        <w:t>状态为</w:t>
+        <w:t>c</w:t>
+      </w:r>
+      <w:r>
+        <w:rPr>
+          <w:rFonts w:ascii="Segoe UI Emoji" w:hAnsi="Segoe UI Emoji"/>
+          <w:color w:val="FF0000"/>
+          <w:szCs w:val="21"/>
+          <w:shd w:val="clear" w:color="auto" w:fill="FFFFFF"/>
+        </w:rPr>
+        <w:t>entos-master</w:t>
       </w:r>
       <w:r>
         <w:rPr>
@@ -7558,16 +8096,7 @@
           <w:szCs w:val="21"/>
           <w:shd w:val="clear" w:color="auto" w:fill="FFFFFF"/>
         </w:rPr>
-        <w:t>Not</w:t>
-      </w:r>
-      <w:r>
-        <w:rPr>
-          <w:rFonts w:ascii="Segoe UI Emoji" w:hAnsi="Segoe UI Emoji"/>
-          <w:color w:val="FF0000"/>
-          <w:szCs w:val="21"/>
-          <w:shd w:val="clear" w:color="auto" w:fill="FFFFFF"/>
-        </w:rPr>
-        <w:t>Ready</w:t>
+        <w:t>状态为</w:t>
       </w:r>
       <w:r>
         <w:rPr>
@@ -7576,6 +8105,24 @@
           <w:szCs w:val="21"/>
           <w:shd w:val="clear" w:color="auto" w:fill="FFFFFF"/>
         </w:rPr>
+        <w:t>Not</w:t>
+      </w:r>
+      <w:r>
+        <w:rPr>
+          <w:rFonts w:ascii="Segoe UI Emoji" w:hAnsi="Segoe UI Emoji"/>
+          <w:color w:val="FF0000"/>
+          <w:szCs w:val="21"/>
+          <w:shd w:val="clear" w:color="auto" w:fill="FFFFFF"/>
+        </w:rPr>
+        <w:t>Ready</w:t>
+      </w:r>
+      <w:r>
+        <w:rPr>
+          <w:rFonts w:ascii="Segoe UI Emoji" w:hAnsi="Segoe UI Emoji" w:hint="eastAsia"/>
+          <w:color w:val="FF0000"/>
+          <w:szCs w:val="21"/>
+          <w:shd w:val="clear" w:color="auto" w:fill="FFFFFF"/>
+        </w:rPr>
         <w:t>，</w:t>
       </w:r>
       <w:r>
@@ -7861,7 +8408,6 @@
           <w:szCs w:val="18"/>
           <w:shd w:val="clear" w:color="auto" w:fill="F2F2F2"/>
         </w:rPr>
-        <w:lastRenderedPageBreak/>
         <w:t>#</w:t>
       </w:r>
       <w:r>
@@ -8439,6 +8985,7 @@
           <w:szCs w:val="18"/>
           <w:shd w:val="clear" w:color="auto" w:fill="F2F2F2"/>
         </w:rPr>
+        <w:lastRenderedPageBreak/>
         <w:t>kubectl -n kube-system logs kube-flannel-ds-amd64-</w:t>
       </w:r>
       <w:r>
@@ -8707,7 +9254,6 @@
         <w:rPr>
           <w:noProof/>
         </w:rPr>
-        <w:lastRenderedPageBreak/>
         <w:drawing>
           <wp:inline distT="0" distB="0" distL="0" distR="0" wp14:anchorId="2EF1A78C" wp14:editId="57A1F300">
             <wp:extent cx="5274310" cy="1082675"/>
@@ -8750,182 +9296,367 @@
         <w:rPr>
           <w:b/>
           <w:bCs/>
+        </w:rPr>
+      </w:pPr>
+    </w:p>
+    <w:p>
+      <w:pPr>
+        <w:rPr>
+          <w:rFonts w:hint="eastAsia"/>
+          <w:b/>
+          <w:bCs/>
+        </w:rPr>
+      </w:pPr>
+    </w:p>
+    <w:p>
+      <w:pPr>
+        <w:rPr>
+          <w:b/>
+          <w:bCs/>
+        </w:rPr>
+      </w:pPr>
+      <w:r>
+        <w:rPr>
+          <w:rFonts w:hint="eastAsia"/>
+          <w:b/>
+          <w:bCs/>
           <w:sz w:val="28"/>
           <w:szCs w:val="28"/>
         </w:rPr>
-      </w:pPr>
-      <w:r>
-        <w:rPr>
-          <w:rFonts w:hint="eastAsia"/>
+        <w:t>1</w:t>
+      </w:r>
+      <w:r>
+        <w:rPr>
           <w:b/>
           <w:bCs/>
           <w:sz w:val="28"/>
           <w:szCs w:val="28"/>
         </w:rPr>
-        <w:t>1</w:t>
-      </w:r>
-      <w:r>
-        <w:rPr>
+        <w:t>4</w:t>
+      </w:r>
+      <w:r>
+        <w:rPr>
+          <w:rFonts w:hint="eastAsia"/>
           <w:b/>
           <w:bCs/>
           <w:sz w:val="28"/>
           <w:szCs w:val="28"/>
         </w:rPr>
-        <w:t>4</w:t>
-      </w:r>
-      <w:r>
-        <w:rPr>
-          <w:rFonts w:hint="eastAsia"/>
-          <w:b/>
-          <w:bCs/>
+        <w:t>、</w:t>
+      </w:r>
+      <w:r>
+        <w:rPr>
           <w:sz w:val="28"/>
           <w:szCs w:val="28"/>
         </w:rPr>
-        <w:t>、</w:t>
-      </w:r>
-      <w:r>
-        <w:rPr>
-          <w:b/>
-          <w:bCs/>
+        <w:t>将Master作为工作节点</w:t>
+      </w:r>
+      <w:r>
+        <w:rPr>
+          <w:rFonts w:hint="eastAsia"/>
           <w:sz w:val="28"/>
           <w:szCs w:val="28"/>
         </w:rPr>
-        <w:t>集群初始化如果遇到问题，可以使用下面的命令进行清理</w:t>
-      </w:r>
-    </w:p>
-    <w:p>
-      <w:pPr>
-        <w:rPr>
-          <w:rFonts w:ascii="Consolas" w:hAnsi="Consolas"/>
-          <w:color w:val="C7254E"/>
-          <w:sz w:val="18"/>
-          <w:szCs w:val="18"/>
-          <w:shd w:val="clear" w:color="auto" w:fill="F2F2F2"/>
-        </w:rPr>
-      </w:pPr>
-      <w:r>
-        <w:rPr>
-          <w:rFonts w:ascii="Consolas" w:hAnsi="Consolas"/>
-          <w:color w:val="C7254E"/>
-          <w:sz w:val="18"/>
-          <w:szCs w:val="18"/>
-          <w:shd w:val="clear" w:color="auto" w:fill="F2F2F2"/>
-        </w:rPr>
-        <w:t>kubeadm reset</w:t>
-      </w:r>
-    </w:p>
-    <w:p>
-      <w:pPr>
-        <w:rPr>
-          <w:rFonts w:ascii="Consolas" w:hAnsi="Consolas"/>
-          <w:color w:val="C7254E"/>
-          <w:sz w:val="18"/>
-          <w:szCs w:val="18"/>
-          <w:shd w:val="clear" w:color="auto" w:fill="F2F2F2"/>
-        </w:rPr>
-      </w:pPr>
-      <w:r>
-        <w:rPr>
-          <w:rFonts w:ascii="Consolas" w:hAnsi="Consolas"/>
-          <w:color w:val="C7254E"/>
-          <w:sz w:val="18"/>
-          <w:szCs w:val="18"/>
-          <w:shd w:val="clear" w:color="auto" w:fill="F2F2F2"/>
-        </w:rPr>
-        <w:t>ifconfig cni0 down</w:t>
-      </w:r>
-    </w:p>
-    <w:p>
-      <w:pPr>
-        <w:rPr>
-          <w:rFonts w:ascii="Consolas" w:hAnsi="Consolas"/>
-          <w:color w:val="C7254E"/>
-          <w:sz w:val="18"/>
-          <w:szCs w:val="18"/>
-          <w:shd w:val="clear" w:color="auto" w:fill="F2F2F2"/>
-        </w:rPr>
-      </w:pPr>
-      <w:r>
-        <w:rPr>
-          <w:rFonts w:ascii="Consolas" w:hAnsi="Consolas"/>
-          <w:color w:val="C7254E"/>
-          <w:sz w:val="18"/>
-          <w:szCs w:val="18"/>
-          <w:shd w:val="clear" w:color="auto" w:fill="F2F2F2"/>
-        </w:rPr>
-        <w:t>ip link delete cni0</w:t>
-      </w:r>
-    </w:p>
-    <w:p>
-      <w:pPr>
-        <w:rPr>
-          <w:rFonts w:ascii="Consolas" w:hAnsi="Consolas"/>
-          <w:color w:val="C7254E"/>
-          <w:sz w:val="18"/>
-          <w:szCs w:val="18"/>
-          <w:shd w:val="clear" w:color="auto" w:fill="F2F2F2"/>
-        </w:rPr>
-      </w:pPr>
-      <w:r>
-        <w:rPr>
-          <w:rFonts w:ascii="Consolas" w:hAnsi="Consolas"/>
-          <w:color w:val="C7254E"/>
-          <w:sz w:val="18"/>
-          <w:szCs w:val="18"/>
-          <w:shd w:val="clear" w:color="auto" w:fill="F2F2F2"/>
-        </w:rPr>
-        <w:t>ifconfig flannel.1 down</w:t>
-      </w:r>
-    </w:p>
-    <w:p>
-      <w:pPr>
-        <w:rPr>
-          <w:rFonts w:ascii="Consolas" w:hAnsi="Consolas"/>
-          <w:color w:val="C7254E"/>
-          <w:sz w:val="18"/>
-          <w:szCs w:val="18"/>
-          <w:shd w:val="clear" w:color="auto" w:fill="F2F2F2"/>
-        </w:rPr>
-      </w:pPr>
-      <w:r>
-        <w:rPr>
-          <w:rFonts w:ascii="Consolas" w:hAnsi="Consolas"/>
-          <w:color w:val="C7254E"/>
-          <w:sz w:val="18"/>
-          <w:szCs w:val="18"/>
-          <w:shd w:val="clear" w:color="auto" w:fill="F2F2F2"/>
-        </w:rPr>
-        <w:t>ip link delete flannel.1</w:t>
-      </w:r>
-    </w:p>
-    <w:p>
-      <w:pPr>
-        <w:rPr>
-          <w:rFonts w:ascii="Consolas" w:hAnsi="Consolas"/>
-          <w:color w:val="C7254E"/>
-          <w:sz w:val="18"/>
-          <w:szCs w:val="18"/>
-          <w:shd w:val="clear" w:color="auto" w:fill="F2F2F2"/>
-        </w:rPr>
-      </w:pPr>
-      <w:r>
-        <w:rPr>
-          <w:rFonts w:ascii="Consolas" w:hAnsi="Consolas"/>
-          <w:color w:val="C7254E"/>
-          <w:sz w:val="18"/>
-          <w:szCs w:val="18"/>
-          <w:shd w:val="clear" w:color="auto" w:fill="F2F2F2"/>
-        </w:rPr>
-        <w:t>rm -rf /var/lib/cni/</w:t>
-      </w:r>
-    </w:p>
-    <w:p>
-      <w:pPr>
-        <w:rPr>
-          <w:b/>
-          <w:bCs/>
-        </w:rPr>
-      </w:pPr>
+        <w:t>(可选</w:t>
+      </w:r>
+      <w:r>
+        <w:rPr>
+          <w:sz w:val="28"/>
+          <w:szCs w:val="28"/>
+        </w:rPr>
+        <w:t>)</w:t>
+      </w:r>
+      <w:r>
+        <w:rPr>
+          <w:b/>
+          <w:bCs/>
+        </w:rPr>
+        <w:t xml:space="preserve"> </w:t>
+      </w:r>
+    </w:p>
+    <w:p>
+      <w:pPr>
+        <w:rPr>
+          <w:rFonts w:ascii="Segoe UI Emoji" w:hAnsi="Segoe UI Emoji"/>
+          <w:color w:val="404040"/>
+          <w:szCs w:val="21"/>
+          <w:shd w:val="clear" w:color="auto" w:fill="FFFFFF"/>
+        </w:rPr>
+      </w:pPr>
+      <w:r>
+        <w:rPr>
+          <w:rFonts w:ascii="Segoe UI Emoji" w:hAnsi="Segoe UI Emoji"/>
+          <w:color w:val="404040"/>
+          <w:szCs w:val="21"/>
+          <w:shd w:val="clear" w:color="auto" w:fill="FFFFFF"/>
+        </w:rPr>
+        <w:t>K8S</w:t>
+      </w:r>
+      <w:r>
+        <w:rPr>
+          <w:rFonts w:ascii="Segoe UI Emoji" w:hAnsi="Segoe UI Emoji"/>
+          <w:color w:val="404040"/>
+          <w:szCs w:val="21"/>
+          <w:shd w:val="clear" w:color="auto" w:fill="FFFFFF"/>
+        </w:rPr>
+        <w:t>集群默认不会将</w:t>
+      </w:r>
+      <w:r>
+        <w:rPr>
+          <w:rFonts w:ascii="Segoe UI Emoji" w:hAnsi="Segoe UI Emoji"/>
+          <w:color w:val="404040"/>
+          <w:szCs w:val="21"/>
+          <w:shd w:val="clear" w:color="auto" w:fill="FFFFFF"/>
+        </w:rPr>
+        <w:t>Pod</w:t>
+      </w:r>
+      <w:r>
+        <w:rPr>
+          <w:rFonts w:ascii="Segoe UI Emoji" w:hAnsi="Segoe UI Emoji"/>
+          <w:color w:val="404040"/>
+          <w:szCs w:val="21"/>
+          <w:shd w:val="clear" w:color="auto" w:fill="FFFFFF"/>
+        </w:rPr>
+        <w:t>调度到</w:t>
+      </w:r>
+      <w:r>
+        <w:rPr>
+          <w:rFonts w:ascii="Segoe UI Emoji" w:hAnsi="Segoe UI Emoji"/>
+          <w:color w:val="404040"/>
+          <w:szCs w:val="21"/>
+          <w:shd w:val="clear" w:color="auto" w:fill="FFFFFF"/>
+        </w:rPr>
+        <w:t>Master</w:t>
+      </w:r>
+      <w:r>
+        <w:rPr>
+          <w:rFonts w:ascii="Segoe UI Emoji" w:hAnsi="Segoe UI Emoji"/>
+          <w:color w:val="404040"/>
+          <w:szCs w:val="21"/>
+          <w:shd w:val="clear" w:color="auto" w:fill="FFFFFF"/>
+        </w:rPr>
+        <w:t>上，这样</w:t>
+      </w:r>
+      <w:r>
+        <w:rPr>
+          <w:rFonts w:ascii="Segoe UI Emoji" w:hAnsi="Segoe UI Emoji"/>
+          <w:color w:val="404040"/>
+          <w:szCs w:val="21"/>
+          <w:shd w:val="clear" w:color="auto" w:fill="FFFFFF"/>
+        </w:rPr>
+        <w:t>Master</w:t>
+      </w:r>
+      <w:r>
+        <w:rPr>
+          <w:rFonts w:ascii="Segoe UI Emoji" w:hAnsi="Segoe UI Emoji"/>
+          <w:color w:val="404040"/>
+          <w:szCs w:val="21"/>
+          <w:shd w:val="clear" w:color="auto" w:fill="FFFFFF"/>
+        </w:rPr>
+        <w:t>的资源就浪费了。在</w:t>
+      </w:r>
+      <w:r>
+        <w:rPr>
+          <w:rFonts w:ascii="Segoe UI Emoji" w:hAnsi="Segoe UI Emoji"/>
+          <w:color w:val="404040"/>
+          <w:szCs w:val="21"/>
+          <w:shd w:val="clear" w:color="auto" w:fill="FFFFFF"/>
+        </w:rPr>
+        <w:t>Master</w:t>
+      </w:r>
+      <w:r>
+        <w:rPr>
+          <w:rFonts w:ascii="Segoe UI Emoji" w:hAnsi="Segoe UI Emoji"/>
+          <w:color w:val="404040"/>
+          <w:szCs w:val="21"/>
+          <w:shd w:val="clear" w:color="auto" w:fill="FFFFFF"/>
+        </w:rPr>
+        <w:t>（即</w:t>
+      </w:r>
+      <w:r>
+        <w:rPr>
+          <w:rFonts w:ascii="Segoe UI Emoji" w:hAnsi="Segoe UI Emoji" w:hint="eastAsia"/>
+          <w:color w:val="404040"/>
+          <w:szCs w:val="21"/>
+          <w:shd w:val="clear" w:color="auto" w:fill="FFFFFF"/>
+        </w:rPr>
+        <w:t>cen</w:t>
+      </w:r>
+      <w:r>
+        <w:rPr>
+          <w:rFonts w:ascii="Segoe UI Emoji" w:hAnsi="Segoe UI Emoji"/>
+          <w:color w:val="404040"/>
+          <w:szCs w:val="21"/>
+          <w:shd w:val="clear" w:color="auto" w:fill="FFFFFF"/>
+        </w:rPr>
+        <w:t>tos</w:t>
+      </w:r>
+      <w:r>
+        <w:rPr>
+          <w:rFonts w:ascii="Segoe UI Emoji" w:hAnsi="Segoe UI Emoji"/>
+          <w:color w:val="404040"/>
+          <w:szCs w:val="21"/>
+          <w:shd w:val="clear" w:color="auto" w:fill="FFFFFF"/>
+        </w:rPr>
+        <w:t>-</w:t>
+      </w:r>
+      <w:r>
+        <w:rPr>
+          <w:rFonts w:ascii="Segoe UI Emoji" w:hAnsi="Segoe UI Emoji"/>
+          <w:color w:val="404040"/>
+          <w:szCs w:val="21"/>
+          <w:shd w:val="clear" w:color="auto" w:fill="FFFFFF"/>
+        </w:rPr>
+        <w:t>master</w:t>
+      </w:r>
+      <w:bookmarkStart w:id="1" w:name="_GoBack"/>
+      <w:bookmarkEnd w:id="1"/>
+      <w:r>
+        <w:rPr>
+          <w:rFonts w:ascii="Segoe UI Emoji" w:hAnsi="Segoe UI Emoji"/>
+          <w:color w:val="404040"/>
+          <w:szCs w:val="21"/>
+          <w:shd w:val="clear" w:color="auto" w:fill="FFFFFF"/>
+        </w:rPr>
+        <w:t>）上，可以运行以下命令使其作为一个工作节点：</w:t>
+      </w:r>
+      <w:r>
+        <w:rPr>
+          <w:rFonts w:ascii="Segoe UI Emoji" w:hAnsi="Segoe UI Emoji"/>
+          <w:color w:val="404040"/>
+          <w:szCs w:val="21"/>
+          <w:shd w:val="clear" w:color="auto" w:fill="FFFFFF"/>
+        </w:rPr>
+        <w:br/>
+      </w:r>
+      <w:r>
+        <w:rPr>
+          <w:rFonts w:ascii="Consolas" w:hAnsi="Consolas"/>
+          <w:color w:val="C7254E"/>
+          <w:sz w:val="18"/>
+          <w:szCs w:val="18"/>
+          <w:shd w:val="clear" w:color="auto" w:fill="F2F2F2"/>
+        </w:rPr>
+        <w:t>kubectl taint nodes --all node-role.kubernetes.io/master-</w:t>
+      </w:r>
+    </w:p>
+    <w:p>
+      <w:pPr>
+        <w:rPr>
+          <w:rFonts w:ascii="Segoe UI Emoji" w:hAnsi="Segoe UI Emoji"/>
+          <w:color w:val="404040"/>
+          <w:szCs w:val="21"/>
+          <w:shd w:val="clear" w:color="auto" w:fill="FFFFFF"/>
+        </w:rPr>
+      </w:pPr>
+      <w:r>
+        <w:rPr>
+          <w:noProof/>
+        </w:rPr>
+        <w:drawing>
+          <wp:inline distT="0" distB="0" distL="0" distR="0" wp14:anchorId="1EE5CCB9" wp14:editId="1A1566B7">
+            <wp:extent cx="5274310" cy="277495"/>
+            <wp:effectExtent l="0" t="0" r="2540" b="8255"/>
+            <wp:docPr id="17" name="图片 17" descr="在这里插入图片描述"/>
+            <wp:cNvGraphicFramePr>
+              <a:graphicFrameLocks xmlns:a="http://schemas.openxmlformats.org/drawingml/2006/main" noChangeAspect="1"/>
+            </wp:cNvGraphicFramePr>
+            <a:graphic xmlns:a="http://schemas.openxmlformats.org/drawingml/2006/main">
+              <a:graphicData uri="http://schemas.openxmlformats.org/drawingml/2006/picture">
+                <pic:pic xmlns:pic="http://schemas.openxmlformats.org/drawingml/2006/picture">
+                  <pic:nvPicPr>
+                    <pic:cNvPr id="0" name="Picture 1" descr="在这里插入图片描述"/>
+                    <pic:cNvPicPr>
+                      <a:picLocks noChangeAspect="1" noChangeArrowheads="1"/>
+                    </pic:cNvPicPr>
+                  </pic:nvPicPr>
+                  <pic:blipFill>
+                    <a:blip r:embed="rId27">
+                      <a:extLst>
+                        <a:ext uri="{28A0092B-C50C-407E-A947-70E740481C1C}">
+                          <a14:useLocalDpi xmlns:a14="http://schemas.microsoft.com/office/drawing/2010/main" val="0"/>
+                        </a:ext>
+                      </a:extLst>
+                    </a:blip>
+                    <a:srcRect/>
+                    <a:stretch>
+                      <a:fillRect/>
+                    </a:stretch>
+                  </pic:blipFill>
+                  <pic:spPr bwMode="auto">
+                    <a:xfrm>
+                      <a:off x="0" y="0"/>
+                      <a:ext cx="5274310" cy="277495"/>
+                    </a:xfrm>
+                    <a:prstGeom prst="rect">
+                      <a:avLst/>
+                    </a:prstGeom>
+                    <a:noFill/>
+                    <a:ln>
+                      <a:noFill/>
+                    </a:ln>
+                  </pic:spPr>
+                </pic:pic>
+              </a:graphicData>
+            </a:graphic>
+          </wp:inline>
+        </w:drawing>
+      </w:r>
+    </w:p>
+    <w:p>
+      <w:pPr>
+        <w:rPr>
+          <w:rFonts w:ascii="Segoe UI Emoji" w:hAnsi="Segoe UI Emoji" w:hint="eastAsia"/>
+          <w:color w:val="404040"/>
+          <w:szCs w:val="21"/>
+          <w:shd w:val="clear" w:color="auto" w:fill="FFFFFF"/>
+        </w:rPr>
+      </w:pPr>
+      <w:r>
+        <w:rPr>
+          <w:rFonts w:ascii="Segoe UI Emoji" w:hAnsi="Segoe UI Emoji"/>
+          <w:color w:val="404040"/>
+          <w:szCs w:val="21"/>
+          <w:shd w:val="clear" w:color="auto" w:fill="FFFFFF"/>
+        </w:rPr>
+        <w:t>利用该方法，我们可以不使用</w:t>
+      </w:r>
+      <w:r>
+        <w:rPr>
+          <w:rFonts w:ascii="Segoe UI Emoji" w:hAnsi="Segoe UI Emoji"/>
+          <w:color w:val="404040"/>
+          <w:szCs w:val="21"/>
+          <w:shd w:val="clear" w:color="auto" w:fill="FFFFFF"/>
+        </w:rPr>
+        <w:t>minikube</w:t>
+      </w:r>
+      <w:r>
+        <w:rPr>
+          <w:rFonts w:ascii="Segoe UI Emoji" w:hAnsi="Segoe UI Emoji"/>
+          <w:color w:val="404040"/>
+          <w:szCs w:val="21"/>
+          <w:shd w:val="clear" w:color="auto" w:fill="FFFFFF"/>
+        </w:rPr>
+        <w:t>而创建一个单节点的</w:t>
+      </w:r>
+      <w:r>
+        <w:rPr>
+          <w:rFonts w:ascii="Segoe UI Emoji" w:hAnsi="Segoe UI Emoji"/>
+          <w:color w:val="404040"/>
+          <w:szCs w:val="21"/>
+          <w:shd w:val="clear" w:color="auto" w:fill="FFFFFF"/>
+        </w:rPr>
+        <w:t>K8S</w:t>
+      </w:r>
+      <w:r>
+        <w:rPr>
+          <w:rFonts w:ascii="Segoe UI Emoji" w:hAnsi="Segoe UI Emoji"/>
+          <w:color w:val="404040"/>
+          <w:szCs w:val="21"/>
+          <w:shd w:val="clear" w:color="auto" w:fill="FFFFFF"/>
+        </w:rPr>
+        <w:t>集群</w:t>
+      </w:r>
     </w:p>
     <w:sectPr>
       <w:pgSz w:w="11906" w:h="16838"/>

--- a/k8s/3-k8s部署Master主节点.docx
+++ b/k8s/3-k8s部署Master主节点.docx
@@ -6973,7 +6973,7 @@
     <w:p>
       <w:pPr>
         <w:rPr>
-          <w:rFonts w:ascii="Segoe UI Emoji" w:hAnsi="Segoe UI Emoji" w:hint="eastAsia"/>
+          <w:rFonts w:ascii="Segoe UI Emoji" w:hAnsi="Segoe UI Emoji"/>
           <w:szCs w:val="21"/>
           <w:shd w:val="clear" w:color="auto" w:fill="FFFFFF"/>
         </w:rPr>
@@ -9302,7 +9302,6 @@
     <w:p>
       <w:pPr>
         <w:rPr>
-          <w:rFonts w:hint="eastAsia"/>
           <w:b/>
           <w:bCs/>
         </w:rPr>
@@ -9509,8 +9508,6 @@
         </w:rPr>
         <w:t>master</w:t>
       </w:r>
-      <w:bookmarkStart w:id="1" w:name="_GoBack"/>
-      <w:bookmarkEnd w:id="1"/>
       <w:r>
         <w:rPr>
           <w:rFonts w:ascii="Segoe UI Emoji" w:hAnsi="Segoe UI Emoji"/>
@@ -9606,57 +9603,769 @@
     <w:p>
       <w:pPr>
         <w:rPr>
+          <w:rFonts w:ascii="Segoe UI Emoji" w:hAnsi="Segoe UI Emoji"/>
+          <w:color w:val="404040"/>
+          <w:szCs w:val="21"/>
+          <w:shd w:val="clear" w:color="auto" w:fill="FFFFFF"/>
+        </w:rPr>
+      </w:pPr>
+      <w:r>
+        <w:rPr>
+          <w:rFonts w:ascii="Segoe UI Emoji" w:hAnsi="Segoe UI Emoji"/>
+          <w:color w:val="404040"/>
+          <w:szCs w:val="21"/>
+          <w:shd w:val="clear" w:color="auto" w:fill="FFFFFF"/>
+        </w:rPr>
+        <w:t>利用该方法，我们可以不使用</w:t>
+      </w:r>
+      <w:r>
+        <w:rPr>
+          <w:rFonts w:ascii="Segoe UI Emoji" w:hAnsi="Segoe UI Emoji"/>
+          <w:color w:val="404040"/>
+          <w:szCs w:val="21"/>
+          <w:shd w:val="clear" w:color="auto" w:fill="FFFFFF"/>
+        </w:rPr>
+        <w:t>minikube</w:t>
+      </w:r>
+      <w:r>
+        <w:rPr>
+          <w:rFonts w:ascii="Segoe UI Emoji" w:hAnsi="Segoe UI Emoji"/>
+          <w:color w:val="404040"/>
+          <w:szCs w:val="21"/>
+          <w:shd w:val="clear" w:color="auto" w:fill="FFFFFF"/>
+        </w:rPr>
+        <w:t>而创建一个单节点的</w:t>
+      </w:r>
+      <w:r>
+        <w:rPr>
+          <w:rFonts w:ascii="Segoe UI Emoji" w:hAnsi="Segoe UI Emoji"/>
+          <w:color w:val="404040"/>
+          <w:szCs w:val="21"/>
+          <w:shd w:val="clear" w:color="auto" w:fill="FFFFFF"/>
+        </w:rPr>
+        <w:t>K8S</w:t>
+      </w:r>
+      <w:r>
+        <w:rPr>
+          <w:rFonts w:ascii="Segoe UI Emoji" w:hAnsi="Segoe UI Emoji"/>
+          <w:color w:val="404040"/>
+          <w:szCs w:val="21"/>
+          <w:shd w:val="clear" w:color="auto" w:fill="FFFFFF"/>
+        </w:rPr>
+        <w:t>集群</w:t>
+      </w:r>
+    </w:p>
+    <w:p>
+      <w:pPr>
+        <w:rPr>
+          <w:rFonts w:ascii="Segoe UI Emoji" w:hAnsi="Segoe UI Emoji"/>
+          <w:color w:val="404040"/>
+          <w:szCs w:val="21"/>
+          <w:shd w:val="clear" w:color="auto" w:fill="FFFFFF"/>
+        </w:rPr>
+      </w:pPr>
+    </w:p>
+    <w:p>
+      <w:pPr>
+        <w:rPr>
+          <w:sz w:val="28"/>
+          <w:szCs w:val="28"/>
+        </w:rPr>
+      </w:pPr>
+      <w:r>
+        <w:rPr>
+          <w:rFonts w:hint="eastAsia"/>
+          <w:sz w:val="28"/>
+          <w:szCs w:val="28"/>
+        </w:rPr>
+        <w:t>1</w:t>
+      </w:r>
+      <w:r>
+        <w:rPr>
+          <w:sz w:val="28"/>
+          <w:szCs w:val="28"/>
+        </w:rPr>
+        <w:t>5</w:t>
+      </w:r>
+      <w:r>
+        <w:rPr>
+          <w:rFonts w:hint="eastAsia"/>
+          <w:sz w:val="28"/>
+          <w:szCs w:val="28"/>
+        </w:rPr>
+        <w:t>、部署ku</w:t>
+      </w:r>
+      <w:r>
+        <w:rPr>
+          <w:sz w:val="28"/>
+          <w:szCs w:val="28"/>
+        </w:rPr>
+        <w:t>be-proxy</w:t>
+      </w:r>
+    </w:p>
+    <w:p>
+      <w:pPr>
+        <w:widowControl/>
+        <w:jc w:val="left"/>
+        <w:rPr>
+          <w:rFonts w:ascii="Segoe UI Emoji" w:hAnsi="Segoe UI Emoji"/>
+          <w:color w:val="404040"/>
+          <w:szCs w:val="21"/>
+          <w:shd w:val="clear" w:color="auto" w:fill="FFFFFF"/>
+        </w:rPr>
+      </w:pPr>
+      <w:r>
+        <w:rPr>
+          <w:rFonts w:ascii="Segoe UI Emoji" w:hAnsi="Segoe UI Emoji"/>
+          <w:color w:val="404040"/>
+          <w:szCs w:val="21"/>
+          <w:shd w:val="clear" w:color="auto" w:fill="FFFFFF"/>
+        </w:rPr>
+        <w:t>kube-proxy</w:t>
+      </w:r>
+      <w:r>
+        <w:rPr>
+          <w:rFonts w:ascii="Segoe UI Emoji" w:hAnsi="Segoe UI Emoji"/>
+          <w:color w:val="404040"/>
+          <w:szCs w:val="21"/>
+          <w:shd w:val="clear" w:color="auto" w:fill="FFFFFF"/>
+        </w:rPr>
+        <w:t>的作用主要是负责</w:t>
+      </w:r>
+      <w:r>
+        <w:rPr>
+          <w:rFonts w:ascii="Segoe UI Emoji" w:hAnsi="Segoe UI Emoji"/>
+          <w:color w:val="404040"/>
+          <w:szCs w:val="21"/>
+          <w:shd w:val="clear" w:color="auto" w:fill="FFFFFF"/>
+        </w:rPr>
+        <w:t>service</w:t>
+      </w:r>
+      <w:r>
+        <w:rPr>
+          <w:rFonts w:ascii="Segoe UI Emoji" w:hAnsi="Segoe UI Emoji"/>
+          <w:color w:val="404040"/>
+          <w:szCs w:val="21"/>
+          <w:shd w:val="clear" w:color="auto" w:fill="FFFFFF"/>
+        </w:rPr>
+        <w:t>的实现，具体来说，就是实现了内部从</w:t>
+      </w:r>
+      <w:r>
+        <w:rPr>
+          <w:rFonts w:ascii="Segoe UI Emoji" w:hAnsi="Segoe UI Emoji"/>
+          <w:color w:val="404040"/>
+          <w:szCs w:val="21"/>
+          <w:shd w:val="clear" w:color="auto" w:fill="FFFFFF"/>
+        </w:rPr>
+        <w:t>pod</w:t>
+      </w:r>
+      <w:r>
+        <w:rPr>
+          <w:rFonts w:ascii="Segoe UI Emoji" w:hAnsi="Segoe UI Emoji"/>
+          <w:color w:val="404040"/>
+          <w:szCs w:val="21"/>
+          <w:shd w:val="clear" w:color="auto" w:fill="FFFFFF"/>
+        </w:rPr>
+        <w:t>到</w:t>
+      </w:r>
+      <w:r>
+        <w:rPr>
+          <w:rFonts w:ascii="Segoe UI Emoji" w:hAnsi="Segoe UI Emoji"/>
+          <w:color w:val="404040"/>
+          <w:szCs w:val="21"/>
+          <w:shd w:val="clear" w:color="auto" w:fill="FFFFFF"/>
+        </w:rPr>
+        <w:t>service</w:t>
+      </w:r>
+      <w:r>
+        <w:rPr>
+          <w:rFonts w:ascii="Segoe UI Emoji" w:hAnsi="Segoe UI Emoji"/>
+          <w:color w:val="404040"/>
+          <w:szCs w:val="21"/>
+          <w:shd w:val="clear" w:color="auto" w:fill="FFFFFF"/>
+        </w:rPr>
+        <w:t>和外部的从</w:t>
+      </w:r>
+      <w:r>
+        <w:rPr>
+          <w:rFonts w:ascii="Segoe UI Emoji" w:hAnsi="Segoe UI Emoji"/>
+          <w:color w:val="404040"/>
+          <w:szCs w:val="21"/>
+          <w:shd w:val="clear" w:color="auto" w:fill="FFFFFF"/>
+        </w:rPr>
+        <w:t>node port</w:t>
+      </w:r>
+      <w:r>
+        <w:rPr>
+          <w:rFonts w:ascii="Segoe UI Emoji" w:hAnsi="Segoe UI Emoji"/>
+          <w:color w:val="404040"/>
+          <w:szCs w:val="21"/>
+          <w:shd w:val="clear" w:color="auto" w:fill="FFFFFF"/>
+        </w:rPr>
+        <w:t>向</w:t>
+      </w:r>
+      <w:r>
+        <w:rPr>
+          <w:rFonts w:ascii="Segoe UI Emoji" w:hAnsi="Segoe UI Emoji"/>
+          <w:color w:val="404040"/>
+          <w:szCs w:val="21"/>
+          <w:shd w:val="clear" w:color="auto" w:fill="FFFFFF"/>
+        </w:rPr>
+        <w:t>service</w:t>
+      </w:r>
+      <w:r>
+        <w:rPr>
+          <w:rFonts w:ascii="Segoe UI Emoji" w:hAnsi="Segoe UI Emoji"/>
+          <w:color w:val="404040"/>
+          <w:szCs w:val="21"/>
+          <w:shd w:val="clear" w:color="auto" w:fill="FFFFFF"/>
+        </w:rPr>
+        <w:t>的访问</w:t>
+      </w:r>
+    </w:p>
+    <w:p>
+      <w:pPr>
+        <w:widowControl/>
+        <w:jc w:val="left"/>
+        <w:rPr>
+          <w:rFonts w:ascii="Segoe UI Emoji" w:hAnsi="Segoe UI Emoji"/>
+          <w:color w:val="404040"/>
+          <w:szCs w:val="21"/>
+          <w:shd w:val="clear" w:color="auto" w:fill="FFFFFF"/>
+        </w:rPr>
+      </w:pPr>
+      <w:r>
+        <w:rPr>
+          <w:rFonts w:ascii="Segoe UI Emoji" w:hAnsi="Segoe UI Emoji"/>
+          <w:color w:val="404040"/>
+          <w:szCs w:val="21"/>
+          <w:shd w:val="clear" w:color="auto" w:fill="FFFFFF"/>
+        </w:rPr>
+        <w:t>新版本目前</w:t>
+      </w:r>
+      <w:r>
+        <w:rPr>
+          <w:rFonts w:ascii="Segoe UI Emoji" w:hAnsi="Segoe UI Emoji"/>
+          <w:color w:val="404040"/>
+          <w:szCs w:val="21"/>
+          <w:shd w:val="clear" w:color="auto" w:fill="FFFFFF"/>
+        </w:rPr>
+        <w:t xml:space="preserve"> kube-proxy </w:t>
+      </w:r>
+      <w:r>
+        <w:rPr>
+          <w:rFonts w:ascii="Segoe UI Emoji" w:hAnsi="Segoe UI Emoji"/>
+          <w:color w:val="404040"/>
+          <w:szCs w:val="21"/>
+          <w:shd w:val="clear" w:color="auto" w:fill="FFFFFF"/>
+        </w:rPr>
+        <w:t>组件全部采用</w:t>
+      </w:r>
+      <w:r>
+        <w:rPr>
+          <w:rFonts w:ascii="Segoe UI Emoji" w:hAnsi="Segoe UI Emoji"/>
+          <w:color w:val="404040"/>
+          <w:szCs w:val="21"/>
+          <w:shd w:val="clear" w:color="auto" w:fill="FFFFFF"/>
+        </w:rPr>
+        <w:t xml:space="preserve"> ipvs </w:t>
+      </w:r>
+      <w:r>
+        <w:rPr>
+          <w:rFonts w:ascii="Segoe UI Emoji" w:hAnsi="Segoe UI Emoji"/>
+          <w:color w:val="404040"/>
+          <w:szCs w:val="21"/>
+          <w:shd w:val="clear" w:color="auto" w:fill="FFFFFF"/>
+        </w:rPr>
+        <w:t>方式负载，所以为了</w:t>
+      </w:r>
+      <w:r>
+        <w:rPr>
+          <w:rFonts w:ascii="Segoe UI Emoji" w:hAnsi="Segoe UI Emoji"/>
+          <w:color w:val="404040"/>
+          <w:szCs w:val="21"/>
+          <w:shd w:val="clear" w:color="auto" w:fill="FFFFFF"/>
+        </w:rPr>
+        <w:t xml:space="preserve"> kube-proxy </w:t>
+      </w:r>
+      <w:r>
+        <w:rPr>
+          <w:rFonts w:ascii="Segoe UI Emoji" w:hAnsi="Segoe UI Emoji"/>
+          <w:color w:val="404040"/>
+          <w:szCs w:val="21"/>
+          <w:shd w:val="clear" w:color="auto" w:fill="FFFFFF"/>
+        </w:rPr>
+        <w:t>能正常工作需要预先处理一下</w:t>
+      </w:r>
+      <w:r>
+        <w:rPr>
+          <w:rFonts w:ascii="Segoe UI Emoji" w:hAnsi="Segoe UI Emoji"/>
+          <w:color w:val="404040"/>
+          <w:szCs w:val="21"/>
+          <w:shd w:val="clear" w:color="auto" w:fill="FFFFFF"/>
+        </w:rPr>
+        <w:t xml:space="preserve"> ipvs </w:t>
+      </w:r>
+      <w:r>
+        <w:rPr>
+          <w:rFonts w:ascii="Segoe UI Emoji" w:hAnsi="Segoe UI Emoji"/>
+          <w:color w:val="404040"/>
+          <w:szCs w:val="21"/>
+          <w:shd w:val="clear" w:color="auto" w:fill="FFFFFF"/>
+        </w:rPr>
+        <w:t>配置以及相关依赖</w:t>
+      </w:r>
+      <w:r>
+        <w:rPr>
+          <w:rFonts w:ascii="Segoe UI Emoji" w:hAnsi="Segoe UI Emoji"/>
+          <w:color w:val="404040"/>
+          <w:szCs w:val="21"/>
+          <w:shd w:val="clear" w:color="auto" w:fill="FFFFFF"/>
+        </w:rPr>
+        <w:t>(</w:t>
+      </w:r>
+      <w:r>
+        <w:rPr>
+          <w:rFonts w:ascii="Segoe UI Emoji" w:hAnsi="Segoe UI Emoji"/>
+          <w:color w:val="404040"/>
+          <w:szCs w:val="21"/>
+          <w:shd w:val="clear" w:color="auto" w:fill="FFFFFF"/>
+        </w:rPr>
+        <w:t>每台</w:t>
+      </w:r>
+      <w:r>
+        <w:rPr>
+          <w:rFonts w:ascii="Segoe UI Emoji" w:hAnsi="Segoe UI Emoji"/>
+          <w:color w:val="404040"/>
+          <w:szCs w:val="21"/>
+          <w:shd w:val="clear" w:color="auto" w:fill="FFFFFF"/>
+        </w:rPr>
+        <w:t xml:space="preserve"> node </w:t>
+      </w:r>
+      <w:r>
+        <w:rPr>
+          <w:rFonts w:ascii="Segoe UI Emoji" w:hAnsi="Segoe UI Emoji"/>
+          <w:color w:val="404040"/>
+          <w:szCs w:val="21"/>
+          <w:shd w:val="clear" w:color="auto" w:fill="FFFFFF"/>
+        </w:rPr>
+        <w:t>都要处理</w:t>
+      </w:r>
+      <w:r>
+        <w:rPr>
+          <w:rFonts w:ascii="Segoe UI Emoji" w:hAnsi="Segoe UI Emoji"/>
+          <w:color w:val="404040"/>
+          <w:szCs w:val="21"/>
+          <w:shd w:val="clear" w:color="auto" w:fill="FFFFFF"/>
+        </w:rPr>
+        <w:t>)</w:t>
+      </w:r>
+    </w:p>
+    <w:p>
+      <w:pPr>
+        <w:widowControl/>
+        <w:jc w:val="left"/>
+        <w:rPr>
+          <w:rFonts w:ascii="Consolas" w:hAnsi="Consolas"/>
+          <w:color w:val="C7254E"/>
+          <w:sz w:val="18"/>
+          <w:szCs w:val="18"/>
+          <w:shd w:val="clear" w:color="auto" w:fill="F2F2F2"/>
+        </w:rPr>
+      </w:pPr>
+      <w:r>
+        <w:rPr>
+          <w:rFonts w:ascii="Consolas" w:hAnsi="Consolas" w:hint="eastAsia"/>
+          <w:color w:val="C7254E"/>
+          <w:sz w:val="18"/>
+          <w:szCs w:val="18"/>
+          <w:shd w:val="clear" w:color="auto" w:fill="F2F2F2"/>
+        </w:rPr>
+        <w:t>#</w:t>
+      </w:r>
+      <w:r>
+        <w:rPr>
+          <w:rFonts w:ascii="Consolas" w:hAnsi="Consolas" w:hint="eastAsia"/>
+          <w:color w:val="C7254E"/>
+          <w:sz w:val="18"/>
+          <w:szCs w:val="18"/>
+          <w:shd w:val="clear" w:color="auto" w:fill="F2F2F2"/>
+        </w:rPr>
+        <w:t>安装</w:t>
+      </w:r>
+      <w:r>
+        <w:rPr>
+          <w:rFonts w:ascii="Consolas" w:hAnsi="Consolas" w:hint="eastAsia"/>
+          <w:color w:val="C7254E"/>
+          <w:sz w:val="18"/>
+          <w:szCs w:val="18"/>
+          <w:shd w:val="clear" w:color="auto" w:fill="F2F2F2"/>
+        </w:rPr>
+        <w:t xml:space="preserve"> a</w:t>
+      </w:r>
+      <w:r>
+        <w:rPr>
+          <w:rFonts w:ascii="Consolas" w:hAnsi="Consolas"/>
+          <w:color w:val="C7254E"/>
+          <w:sz w:val="18"/>
+          <w:szCs w:val="18"/>
+          <w:shd w:val="clear" w:color="auto" w:fill="F2F2F2"/>
+        </w:rPr>
+        <w:t>nsible</w:t>
+      </w:r>
+      <w:bookmarkStart w:id="1" w:name="_GoBack"/>
+      <w:bookmarkEnd w:id="1"/>
+    </w:p>
+    <w:p>
+      <w:pPr>
+        <w:widowControl/>
+        <w:jc w:val="left"/>
+        <w:rPr>
+          <w:rFonts w:ascii="Consolas" w:hAnsi="Consolas"/>
+          <w:color w:val="C7254E"/>
+          <w:sz w:val="18"/>
+          <w:szCs w:val="18"/>
+          <w:shd w:val="clear" w:color="auto" w:fill="F2F2F2"/>
+        </w:rPr>
+      </w:pPr>
+      <w:r>
+        <w:rPr>
+          <w:rFonts w:ascii="Consolas" w:hAnsi="Consolas"/>
+          <w:color w:val="C7254E"/>
+          <w:sz w:val="18"/>
+          <w:szCs w:val="18"/>
+          <w:shd w:val="clear" w:color="auto" w:fill="F2F2F2"/>
+        </w:rPr>
+        <w:t>yum -y install ansible</w:t>
+      </w:r>
+    </w:p>
+    <w:p>
+      <w:pPr>
+        <w:widowControl/>
+        <w:jc w:val="left"/>
+        <w:rPr>
           <w:rFonts w:ascii="Segoe UI Emoji" w:hAnsi="Segoe UI Emoji" w:hint="eastAsia"/>
           <w:color w:val="404040"/>
           <w:szCs w:val="21"/>
           <w:shd w:val="clear" w:color="auto" w:fill="FFFFFF"/>
         </w:rPr>
       </w:pPr>
-      <w:r>
-        <w:rPr>
-          <w:rFonts w:ascii="Segoe UI Emoji" w:hAnsi="Segoe UI Emoji"/>
-          <w:color w:val="404040"/>
-          <w:szCs w:val="21"/>
-          <w:shd w:val="clear" w:color="auto" w:fill="FFFFFF"/>
-        </w:rPr>
-        <w:t>利用该方法，我们可以不使用</w:t>
-      </w:r>
-      <w:r>
-        <w:rPr>
-          <w:rFonts w:ascii="Segoe UI Emoji" w:hAnsi="Segoe UI Emoji"/>
-          <w:color w:val="404040"/>
-          <w:szCs w:val="21"/>
-          <w:shd w:val="clear" w:color="auto" w:fill="FFFFFF"/>
-        </w:rPr>
-        <w:t>minikube</w:t>
-      </w:r>
-      <w:r>
-        <w:rPr>
-          <w:rFonts w:ascii="Segoe UI Emoji" w:hAnsi="Segoe UI Emoji"/>
-          <w:color w:val="404040"/>
-          <w:szCs w:val="21"/>
-          <w:shd w:val="clear" w:color="auto" w:fill="FFFFFF"/>
-        </w:rPr>
-        <w:t>而创建一个单节点的</w:t>
-      </w:r>
-      <w:r>
-        <w:rPr>
-          <w:rFonts w:ascii="Segoe UI Emoji" w:hAnsi="Segoe UI Emoji"/>
-          <w:color w:val="404040"/>
-          <w:szCs w:val="21"/>
-          <w:shd w:val="clear" w:color="auto" w:fill="FFFFFF"/>
-        </w:rPr>
-        <w:t>K8S</w:t>
-      </w:r>
-      <w:r>
-        <w:rPr>
-          <w:rFonts w:ascii="Segoe UI Emoji" w:hAnsi="Segoe UI Emoji"/>
-          <w:color w:val="404040"/>
-          <w:szCs w:val="21"/>
-          <w:shd w:val="clear" w:color="auto" w:fill="FFFFFF"/>
-        </w:rPr>
-        <w:t>集群</w:t>
-      </w:r>
+    </w:p>
+    <w:p>
+      <w:pPr>
+        <w:widowControl/>
+        <w:tabs>
+          <w:tab w:val="left" w:pos="916"/>
+          <w:tab w:val="left" w:pos="1832"/>
+          <w:tab w:val="left" w:pos="2748"/>
+          <w:tab w:val="left" w:pos="3664"/>
+          <w:tab w:val="left" w:pos="4580"/>
+          <w:tab w:val="left" w:pos="5496"/>
+          <w:tab w:val="left" w:pos="6412"/>
+          <w:tab w:val="left" w:pos="7328"/>
+          <w:tab w:val="left" w:pos="8244"/>
+          <w:tab w:val="left" w:pos="9160"/>
+          <w:tab w:val="left" w:pos="10076"/>
+          <w:tab w:val="left" w:pos="10992"/>
+          <w:tab w:val="left" w:pos="11908"/>
+          <w:tab w:val="left" w:pos="12824"/>
+          <w:tab w:val="left" w:pos="13740"/>
+          <w:tab w:val="left" w:pos="14656"/>
+        </w:tabs>
+        <w:jc w:val="left"/>
+        <w:rPr>
+          <w:rFonts w:ascii="Consolas" w:hAnsi="Consolas"/>
+          <w:color w:val="C7254E"/>
+          <w:sz w:val="18"/>
+          <w:szCs w:val="18"/>
+          <w:shd w:val="clear" w:color="auto" w:fill="F2F2F2"/>
+        </w:rPr>
+      </w:pPr>
+      <w:r>
+        <w:rPr>
+          <w:rFonts w:ascii="Consolas" w:hAnsi="Consolas"/>
+          <w:color w:val="C7254E"/>
+          <w:sz w:val="18"/>
+          <w:szCs w:val="18"/>
+          <w:shd w:val="clear" w:color="auto" w:fill="F2F2F2"/>
+        </w:rPr>
+        <w:t xml:space="preserve"># </w:t>
+      </w:r>
+      <w:r>
+        <w:rPr>
+          <w:rFonts w:ascii="Consolas" w:hAnsi="Consolas"/>
+          <w:color w:val="C7254E"/>
+          <w:sz w:val="18"/>
+          <w:szCs w:val="18"/>
+          <w:shd w:val="clear" w:color="auto" w:fill="F2F2F2"/>
+        </w:rPr>
+        <w:t>开启</w:t>
+      </w:r>
+      <w:r>
+        <w:rPr>
+          <w:rFonts w:ascii="Consolas" w:hAnsi="Consolas"/>
+          <w:color w:val="C7254E"/>
+          <w:sz w:val="18"/>
+          <w:szCs w:val="18"/>
+          <w:shd w:val="clear" w:color="auto" w:fill="F2F2F2"/>
+        </w:rPr>
+        <w:t>ipvs</w:t>
+      </w:r>
+    </w:p>
+    <w:p>
+      <w:pPr>
+        <w:widowControl/>
+        <w:tabs>
+          <w:tab w:val="left" w:pos="916"/>
+          <w:tab w:val="left" w:pos="1832"/>
+          <w:tab w:val="left" w:pos="2748"/>
+          <w:tab w:val="left" w:pos="3664"/>
+          <w:tab w:val="left" w:pos="4580"/>
+          <w:tab w:val="left" w:pos="5496"/>
+          <w:tab w:val="left" w:pos="6412"/>
+          <w:tab w:val="left" w:pos="7328"/>
+          <w:tab w:val="left" w:pos="8244"/>
+          <w:tab w:val="left" w:pos="9160"/>
+          <w:tab w:val="left" w:pos="10076"/>
+          <w:tab w:val="left" w:pos="10992"/>
+          <w:tab w:val="left" w:pos="11908"/>
+          <w:tab w:val="left" w:pos="12824"/>
+          <w:tab w:val="left" w:pos="13740"/>
+          <w:tab w:val="left" w:pos="14656"/>
+        </w:tabs>
+        <w:jc w:val="left"/>
+        <w:rPr>
+          <w:rFonts w:ascii="Consolas" w:hAnsi="Consolas"/>
+          <w:color w:val="C7254E"/>
+          <w:sz w:val="18"/>
+          <w:szCs w:val="18"/>
+          <w:shd w:val="clear" w:color="auto" w:fill="F2F2F2"/>
+        </w:rPr>
+      </w:pPr>
+      <w:r>
+        <w:rPr>
+          <w:rFonts w:ascii="Consolas" w:hAnsi="Consolas"/>
+          <w:color w:val="C7254E"/>
+          <w:sz w:val="18"/>
+          <w:szCs w:val="18"/>
+          <w:shd w:val="clear" w:color="auto" w:fill="F2F2F2"/>
+        </w:rPr>
+        <w:t>ansible k8s-node -m shell -a "yum install -y ipvsadm ipset conntrack"</w:t>
+      </w:r>
+    </w:p>
+    <w:p>
+      <w:pPr>
+        <w:widowControl/>
+        <w:tabs>
+          <w:tab w:val="left" w:pos="916"/>
+          <w:tab w:val="left" w:pos="1832"/>
+          <w:tab w:val="left" w:pos="2748"/>
+          <w:tab w:val="left" w:pos="3664"/>
+          <w:tab w:val="left" w:pos="4580"/>
+          <w:tab w:val="left" w:pos="5496"/>
+          <w:tab w:val="left" w:pos="6412"/>
+          <w:tab w:val="left" w:pos="7328"/>
+          <w:tab w:val="left" w:pos="8244"/>
+          <w:tab w:val="left" w:pos="9160"/>
+          <w:tab w:val="left" w:pos="10076"/>
+          <w:tab w:val="left" w:pos="10992"/>
+          <w:tab w:val="left" w:pos="11908"/>
+          <w:tab w:val="left" w:pos="12824"/>
+          <w:tab w:val="left" w:pos="13740"/>
+          <w:tab w:val="left" w:pos="14656"/>
+        </w:tabs>
+        <w:jc w:val="left"/>
+        <w:rPr>
+          <w:rFonts w:ascii="Consolas" w:hAnsi="Consolas"/>
+          <w:color w:val="C7254E"/>
+          <w:sz w:val="18"/>
+          <w:szCs w:val="18"/>
+          <w:shd w:val="clear" w:color="auto" w:fill="F2F2F2"/>
+        </w:rPr>
+      </w:pPr>
+      <w:r>
+        <w:rPr>
+          <w:rFonts w:ascii="Consolas" w:hAnsi="Consolas"/>
+          <w:color w:val="C7254E"/>
+          <w:sz w:val="18"/>
+          <w:szCs w:val="18"/>
+          <w:shd w:val="clear" w:color="auto" w:fill="F2F2F2"/>
+        </w:rPr>
+        <w:t>ansible k8s-node -m shell -a 'modprobe -- ip_vs'</w:t>
+      </w:r>
+    </w:p>
+    <w:p>
+      <w:pPr>
+        <w:widowControl/>
+        <w:tabs>
+          <w:tab w:val="left" w:pos="916"/>
+          <w:tab w:val="left" w:pos="1832"/>
+          <w:tab w:val="left" w:pos="2748"/>
+          <w:tab w:val="left" w:pos="3664"/>
+          <w:tab w:val="left" w:pos="4580"/>
+          <w:tab w:val="left" w:pos="5496"/>
+          <w:tab w:val="left" w:pos="6412"/>
+          <w:tab w:val="left" w:pos="7328"/>
+          <w:tab w:val="left" w:pos="8244"/>
+          <w:tab w:val="left" w:pos="9160"/>
+          <w:tab w:val="left" w:pos="10076"/>
+          <w:tab w:val="left" w:pos="10992"/>
+          <w:tab w:val="left" w:pos="11908"/>
+          <w:tab w:val="left" w:pos="12824"/>
+          <w:tab w:val="left" w:pos="13740"/>
+          <w:tab w:val="left" w:pos="14656"/>
+        </w:tabs>
+        <w:jc w:val="left"/>
+        <w:rPr>
+          <w:rFonts w:ascii="Consolas" w:hAnsi="Consolas"/>
+          <w:color w:val="C7254E"/>
+          <w:sz w:val="18"/>
+          <w:szCs w:val="18"/>
+          <w:shd w:val="clear" w:color="auto" w:fill="F2F2F2"/>
+        </w:rPr>
+      </w:pPr>
+      <w:r>
+        <w:rPr>
+          <w:rFonts w:ascii="Consolas" w:hAnsi="Consolas"/>
+          <w:color w:val="C7254E"/>
+          <w:sz w:val="18"/>
+          <w:szCs w:val="18"/>
+          <w:shd w:val="clear" w:color="auto" w:fill="F2F2F2"/>
+        </w:rPr>
+        <w:t>ansible k8s-node -m shell -a 'modprobe -- ip_vs_rr'</w:t>
+      </w:r>
+    </w:p>
+    <w:p>
+      <w:pPr>
+        <w:widowControl/>
+        <w:tabs>
+          <w:tab w:val="left" w:pos="916"/>
+          <w:tab w:val="left" w:pos="1832"/>
+          <w:tab w:val="left" w:pos="2748"/>
+          <w:tab w:val="left" w:pos="3664"/>
+          <w:tab w:val="left" w:pos="4580"/>
+          <w:tab w:val="left" w:pos="5496"/>
+          <w:tab w:val="left" w:pos="6412"/>
+          <w:tab w:val="left" w:pos="7328"/>
+          <w:tab w:val="left" w:pos="8244"/>
+          <w:tab w:val="left" w:pos="9160"/>
+          <w:tab w:val="left" w:pos="10076"/>
+          <w:tab w:val="left" w:pos="10992"/>
+          <w:tab w:val="left" w:pos="11908"/>
+          <w:tab w:val="left" w:pos="12824"/>
+          <w:tab w:val="left" w:pos="13740"/>
+          <w:tab w:val="left" w:pos="14656"/>
+        </w:tabs>
+        <w:jc w:val="left"/>
+        <w:rPr>
+          <w:rFonts w:ascii="Consolas" w:hAnsi="Consolas"/>
+          <w:color w:val="C7254E"/>
+          <w:sz w:val="18"/>
+          <w:szCs w:val="18"/>
+          <w:shd w:val="clear" w:color="auto" w:fill="F2F2F2"/>
+        </w:rPr>
+      </w:pPr>
+      <w:r>
+        <w:rPr>
+          <w:rFonts w:ascii="Consolas" w:hAnsi="Consolas"/>
+          <w:color w:val="C7254E"/>
+          <w:sz w:val="18"/>
+          <w:szCs w:val="18"/>
+          <w:shd w:val="clear" w:color="auto" w:fill="F2F2F2"/>
+        </w:rPr>
+        <w:t>ansible k8s-node -m shell -a 'modprobe -- ip_vs_wrr'</w:t>
+      </w:r>
+    </w:p>
+    <w:p>
+      <w:pPr>
+        <w:widowControl/>
+        <w:tabs>
+          <w:tab w:val="left" w:pos="916"/>
+          <w:tab w:val="left" w:pos="1832"/>
+          <w:tab w:val="left" w:pos="2748"/>
+          <w:tab w:val="left" w:pos="3664"/>
+          <w:tab w:val="left" w:pos="4580"/>
+          <w:tab w:val="left" w:pos="5496"/>
+          <w:tab w:val="left" w:pos="6412"/>
+          <w:tab w:val="left" w:pos="7328"/>
+          <w:tab w:val="left" w:pos="8244"/>
+          <w:tab w:val="left" w:pos="9160"/>
+          <w:tab w:val="left" w:pos="10076"/>
+          <w:tab w:val="left" w:pos="10992"/>
+          <w:tab w:val="left" w:pos="11908"/>
+          <w:tab w:val="left" w:pos="12824"/>
+          <w:tab w:val="left" w:pos="13740"/>
+          <w:tab w:val="left" w:pos="14656"/>
+        </w:tabs>
+        <w:jc w:val="left"/>
+        <w:rPr>
+          <w:rFonts w:ascii="Consolas" w:hAnsi="Consolas"/>
+          <w:color w:val="C7254E"/>
+          <w:sz w:val="18"/>
+          <w:szCs w:val="18"/>
+          <w:shd w:val="clear" w:color="auto" w:fill="F2F2F2"/>
+        </w:rPr>
+      </w:pPr>
+      <w:r>
+        <w:rPr>
+          <w:rFonts w:ascii="Consolas" w:hAnsi="Consolas"/>
+          <w:color w:val="C7254E"/>
+          <w:sz w:val="18"/>
+          <w:szCs w:val="18"/>
+          <w:shd w:val="clear" w:color="auto" w:fill="F2F2F2"/>
+        </w:rPr>
+        <w:t>ansible k8s-node -m shell -a 'modprobe -- ip_vs_sh'</w:t>
+      </w:r>
+    </w:p>
+    <w:p>
+      <w:pPr>
+        <w:widowControl/>
+        <w:tabs>
+          <w:tab w:val="left" w:pos="916"/>
+          <w:tab w:val="left" w:pos="1832"/>
+          <w:tab w:val="left" w:pos="2748"/>
+          <w:tab w:val="left" w:pos="3664"/>
+          <w:tab w:val="left" w:pos="4580"/>
+          <w:tab w:val="left" w:pos="5496"/>
+          <w:tab w:val="left" w:pos="6412"/>
+          <w:tab w:val="left" w:pos="7328"/>
+          <w:tab w:val="left" w:pos="8244"/>
+          <w:tab w:val="left" w:pos="9160"/>
+          <w:tab w:val="left" w:pos="10076"/>
+          <w:tab w:val="left" w:pos="10992"/>
+          <w:tab w:val="left" w:pos="11908"/>
+          <w:tab w:val="left" w:pos="12824"/>
+          <w:tab w:val="left" w:pos="13740"/>
+          <w:tab w:val="left" w:pos="14656"/>
+        </w:tabs>
+        <w:jc w:val="left"/>
+        <w:rPr>
+          <w:rFonts w:ascii="Consolas" w:hAnsi="Consolas"/>
+          <w:color w:val="C7254E"/>
+          <w:sz w:val="18"/>
+          <w:szCs w:val="18"/>
+          <w:shd w:val="clear" w:color="auto" w:fill="F2F2F2"/>
+        </w:rPr>
+      </w:pPr>
+      <w:r>
+        <w:rPr>
+          <w:rFonts w:ascii="Consolas" w:hAnsi="Consolas"/>
+          <w:color w:val="C7254E"/>
+          <w:sz w:val="18"/>
+          <w:szCs w:val="18"/>
+          <w:shd w:val="clear" w:color="auto" w:fill="F2F2F2"/>
+        </w:rPr>
+        <w:t>ansible k8s-node -m shell -a 'modprobe -- nf_conntrack_ipv4'</w:t>
+      </w:r>
+    </w:p>
+    <w:p>
+      <w:pPr>
+        <w:rPr>
+          <w:rFonts w:hint="eastAsia"/>
+          <w:sz w:val="28"/>
+          <w:szCs w:val="28"/>
+        </w:rPr>
+      </w:pPr>
     </w:p>
     <w:sectPr>
       <w:pgSz w:w="11906" w:h="16838"/>
